--- a/my tutorials/DSA/GraphL3/DFS_Directed.docx
+++ b/my tutorials/DSA/GraphL3/DFS_Directed.docx
@@ -28,6 +28,7 @@
                 <w:szCs w:val="20"/>
               </w:rPr>
             </w:pPr>
+            <w:bookmarkStart w:id="0" w:name="_GoBack"/>
             <w:r>
               <w:rPr>
                 <w:rFonts w:ascii="Century Schoolbook" w:hAnsi="Century Schoolbook"/>
@@ -1847,8 +1848,6 @@
                 <w:szCs w:val="20"/>
               </w:rPr>
             </w:pPr>
-            <w:bookmarkStart w:id="0" w:name="_GoBack"/>
-            <w:bookmarkEnd w:id="0"/>
           </w:p>
         </w:tc>
         <w:tc>
@@ -1857,429 +1856,8 @@
           </w:tcPr>
           <w:p>
             <w:pPr>
-              <w:rPr>
-                <w:rFonts w:ascii="Century Schoolbook" w:hAnsi="Century Schoolbook"/>
-                <w:sz w:val="20"/>
-                <w:szCs w:val="20"/>
-              </w:rPr>
-            </w:pPr>
-            <w:r>
-              <w:rPr>
-                <w:rFonts w:ascii="Century Schoolbook" w:hAnsi="Century Schoolbook"/>
-                <w:sz w:val="20"/>
-                <w:szCs w:val="20"/>
-              </w:rPr>
-              <w:t>Graph:</w:t>
-            </w:r>
-          </w:p>
-          <w:p>
-            <w:pPr>
-              <w:rPr>
-                <w:rFonts w:ascii="Century Schoolbook" w:hAnsi="Century Schoolbook"/>
-                <w:sz w:val="20"/>
-                <w:szCs w:val="20"/>
-              </w:rPr>
-            </w:pPr>
-            <w:r>
-              <w:rPr>
-                <w:rFonts w:ascii="Century Schoolbook" w:hAnsi="Century Schoolbook"/>
-                <w:sz w:val="20"/>
-                <w:szCs w:val="20"/>
-              </w:rPr>
-              <w:t>1 → 3 → 4 → 5</w:t>
-            </w:r>
-          </w:p>
-          <w:p>
-            <w:pPr>
-              <w:rPr>
-                <w:rFonts w:ascii="Century Schoolbook" w:hAnsi="Century Schoolbook"/>
-                <w:sz w:val="20"/>
-                <w:szCs w:val="20"/>
-              </w:rPr>
-            </w:pPr>
-            <w:r>
-              <w:rPr>
-                <w:rFonts w:ascii="Century Schoolbook" w:hAnsi="Century Schoolbook"/>
-                <w:sz w:val="20"/>
-                <w:szCs w:val="20"/>
-              </w:rPr>
-              <w:t>↓</w:t>
-            </w:r>
-          </w:p>
-          <w:p>
-            <w:pPr>
-              <w:rPr>
-                <w:rFonts w:ascii="Century Schoolbook" w:hAnsi="Century Schoolbook"/>
-                <w:sz w:val="20"/>
-                <w:szCs w:val="20"/>
-              </w:rPr>
-            </w:pPr>
-            <w:r>
-              <w:rPr>
-                <w:rFonts w:ascii="Century Schoolbook" w:hAnsi="Century Schoolbook"/>
-                <w:sz w:val="20"/>
-                <w:szCs w:val="20"/>
-              </w:rPr>
-              <w:t>2</w:t>
-            </w:r>
-            <w:r>
-              <w:rPr>
-                <w:rFonts w:ascii="Century Schoolbook" w:hAnsi="Century Schoolbook"/>
-                <w:sz w:val="20"/>
-                <w:szCs w:val="20"/>
-              </w:rPr>
-              <w:br/>
-              <w:t>Adjacency list:</w:t>
-            </w:r>
-          </w:p>
-          <w:p>
-            <w:pPr>
-              <w:rPr>
-                <w:rFonts w:ascii="Century Schoolbook" w:hAnsi="Century Schoolbook"/>
-                <w:sz w:val="20"/>
-                <w:szCs w:val="20"/>
-              </w:rPr>
-            </w:pPr>
-            <w:proofErr w:type="spellStart"/>
-            <w:proofErr w:type="gramStart"/>
-            <w:r>
-              <w:rPr>
-                <w:rFonts w:ascii="Century Schoolbook" w:hAnsi="Century Schoolbook"/>
-                <w:sz w:val="20"/>
-                <w:szCs w:val="20"/>
-              </w:rPr>
-              <w:t>adj</w:t>
-            </w:r>
-            <w:proofErr w:type="spellEnd"/>
-            <w:r>
-              <w:rPr>
-                <w:rFonts w:ascii="Century Schoolbook" w:hAnsi="Century Schoolbook"/>
-                <w:sz w:val="20"/>
-                <w:szCs w:val="20"/>
-              </w:rPr>
-              <w:t>[</w:t>
-            </w:r>
-            <w:proofErr w:type="gramEnd"/>
-            <w:r>
-              <w:rPr>
-                <w:rFonts w:ascii="Century Schoolbook" w:hAnsi="Century Schoolbook"/>
-                <w:sz w:val="20"/>
-                <w:szCs w:val="20"/>
-              </w:rPr>
-              <w:t>1] = {3, 2}</w:t>
-            </w:r>
-          </w:p>
-          <w:p>
-            <w:pPr>
-              <w:rPr>
-                <w:rFonts w:ascii="Century Schoolbook" w:hAnsi="Century Schoolbook"/>
-                <w:sz w:val="20"/>
-                <w:szCs w:val="20"/>
-              </w:rPr>
-            </w:pPr>
-            <w:proofErr w:type="spellStart"/>
-            <w:proofErr w:type="gramStart"/>
-            <w:r>
-              <w:rPr>
-                <w:rFonts w:ascii="Century Schoolbook" w:hAnsi="Century Schoolbook"/>
-                <w:sz w:val="20"/>
-                <w:szCs w:val="20"/>
-              </w:rPr>
-              <w:t>adj</w:t>
-            </w:r>
-            <w:proofErr w:type="spellEnd"/>
-            <w:r>
-              <w:rPr>
-                <w:rFonts w:ascii="Century Schoolbook" w:hAnsi="Century Schoolbook"/>
-                <w:sz w:val="20"/>
-                <w:szCs w:val="20"/>
-              </w:rPr>
-              <w:t>[</w:t>
-            </w:r>
-            <w:proofErr w:type="gramEnd"/>
-            <w:r>
-              <w:rPr>
-                <w:rFonts w:ascii="Century Schoolbook" w:hAnsi="Century Schoolbook"/>
-                <w:sz w:val="20"/>
-                <w:szCs w:val="20"/>
-              </w:rPr>
-              <w:t>2] = {}</w:t>
-            </w:r>
-          </w:p>
-          <w:p>
-            <w:pPr>
-              <w:rPr>
-                <w:rFonts w:ascii="Century Schoolbook" w:hAnsi="Century Schoolbook"/>
-                <w:sz w:val="20"/>
-                <w:szCs w:val="20"/>
-              </w:rPr>
-            </w:pPr>
-            <w:proofErr w:type="spellStart"/>
-            <w:proofErr w:type="gramStart"/>
-            <w:r>
-              <w:rPr>
-                <w:rFonts w:ascii="Century Schoolbook" w:hAnsi="Century Schoolbook"/>
-                <w:sz w:val="20"/>
-                <w:szCs w:val="20"/>
-              </w:rPr>
-              <w:t>adj</w:t>
-            </w:r>
-            <w:proofErr w:type="spellEnd"/>
-            <w:r>
-              <w:rPr>
-                <w:rFonts w:ascii="Century Schoolbook" w:hAnsi="Century Schoolbook"/>
-                <w:sz w:val="20"/>
-                <w:szCs w:val="20"/>
-              </w:rPr>
-              <w:t>[</w:t>
-            </w:r>
-            <w:proofErr w:type="gramEnd"/>
-            <w:r>
-              <w:rPr>
-                <w:rFonts w:ascii="Century Schoolbook" w:hAnsi="Century Schoolbook"/>
-                <w:sz w:val="20"/>
-                <w:szCs w:val="20"/>
-              </w:rPr>
-              <w:t>3] = {4}</w:t>
-            </w:r>
-          </w:p>
-          <w:p>
-            <w:pPr>
-              <w:rPr>
-                <w:rFonts w:ascii="Century Schoolbook" w:hAnsi="Century Schoolbook"/>
-                <w:sz w:val="20"/>
-                <w:szCs w:val="20"/>
-              </w:rPr>
-            </w:pPr>
-            <w:proofErr w:type="spellStart"/>
-            <w:proofErr w:type="gramStart"/>
-            <w:r>
-              <w:rPr>
-                <w:rFonts w:ascii="Century Schoolbook" w:hAnsi="Century Schoolbook"/>
-                <w:sz w:val="20"/>
-                <w:szCs w:val="20"/>
-              </w:rPr>
-              <w:t>adj</w:t>
-            </w:r>
-            <w:proofErr w:type="spellEnd"/>
-            <w:r>
-              <w:rPr>
-                <w:rFonts w:ascii="Century Schoolbook" w:hAnsi="Century Schoolbook"/>
-                <w:sz w:val="20"/>
-                <w:szCs w:val="20"/>
-              </w:rPr>
-              <w:t>[</w:t>
-            </w:r>
-            <w:proofErr w:type="gramEnd"/>
-            <w:r>
-              <w:rPr>
-                <w:rFonts w:ascii="Century Schoolbook" w:hAnsi="Century Schoolbook"/>
-                <w:sz w:val="20"/>
-                <w:szCs w:val="20"/>
-              </w:rPr>
-              <w:t>4] = {5}</w:t>
-            </w:r>
-          </w:p>
-          <w:p>
-            <w:pPr>
-              <w:rPr>
-                <w:rFonts w:ascii="Century Schoolbook" w:hAnsi="Century Schoolbook"/>
-                <w:sz w:val="20"/>
-                <w:szCs w:val="20"/>
-              </w:rPr>
-            </w:pPr>
-            <w:proofErr w:type="spellStart"/>
-            <w:r>
-              <w:rPr>
-                <w:rFonts w:ascii="Century Schoolbook" w:hAnsi="Century Schoolbook"/>
-                <w:sz w:val="20"/>
-                <w:szCs w:val="20"/>
-              </w:rPr>
-              <w:t>adj</w:t>
-            </w:r>
-            <w:proofErr w:type="spellEnd"/>
-            <w:r>
-              <w:rPr>
-                <w:rFonts w:ascii="Century Schoolbook" w:hAnsi="Century Schoolbook"/>
-                <w:sz w:val="20"/>
-                <w:szCs w:val="20"/>
-              </w:rPr>
-              <w:t>[5] = {}</w:t>
-            </w:r>
-            <w:r>
-              <w:rPr>
-                <w:rFonts w:ascii="Century Schoolbook" w:hAnsi="Century Schoolbook"/>
-                <w:sz w:val="20"/>
-                <w:szCs w:val="20"/>
-              </w:rPr>
-              <w:br/>
-            </w:r>
-            <w:r>
-              <w:rPr>
-                <w:rFonts w:ascii="Century Schoolbook" w:hAnsi="Century Schoolbook"/>
-                <w:sz w:val="20"/>
-                <w:szCs w:val="20"/>
-              </w:rPr>
-              <w:br/>
-              <w:t>Execution Steps</w:t>
-            </w:r>
-          </w:p>
-          <w:p>
-            <w:pPr>
-              <w:numPr>
-                <w:ilvl w:val="0"/>
-                <w:numId w:val="4"/>
-              </w:numPr>
               <w:spacing w:before="100" w:beforeAutospacing="1" w:after="100" w:afterAutospacing="1"/>
-              <w:rPr>
-                <w:rFonts w:ascii="Century Schoolbook" w:eastAsia="Times New Roman" w:hAnsi="Century Schoolbook" w:cs="Times New Roman"/>
-                <w:sz w:val="20"/>
-                <w:szCs w:val="20"/>
-                <w:lang w:eastAsia="en-IN"/>
-              </w:rPr>
-            </w:pPr>
-            <w:r>
-              <w:rPr>
-                <w:rFonts w:ascii="Century Schoolbook" w:eastAsia="Times New Roman" w:hAnsi="Century Schoolbook" w:cs="Times New Roman"/>
-                <w:sz w:val="20"/>
-                <w:szCs w:val="20"/>
-                <w:lang w:eastAsia="en-IN"/>
-              </w:rPr>
-              <w:t xml:space="preserve">Initialize </w:t>
-            </w:r>
-            <w:r>
-              <w:rPr>
-                <w:rFonts w:ascii="Century Schoolbook" w:eastAsia="Times New Roman" w:hAnsi="Century Schoolbook" w:cs="Courier New"/>
-                <w:sz w:val="20"/>
-                <w:szCs w:val="20"/>
-                <w:lang w:eastAsia="en-IN"/>
-              </w:rPr>
-              <w:t>vis = {false, false, false, false, false, false}</w:t>
-            </w:r>
-            <w:r>
-              <w:rPr>
-                <w:rFonts w:ascii="Century Schoolbook" w:eastAsia="Times New Roman" w:hAnsi="Century Schoolbook" w:cs="Times New Roman"/>
-                <w:sz w:val="20"/>
-                <w:szCs w:val="20"/>
-                <w:lang w:eastAsia="en-IN"/>
-              </w:rPr>
-              <w:t xml:space="preserve"> (1-based indexing).</w:t>
-            </w:r>
-          </w:p>
-          <w:p>
-            <w:pPr>
-              <w:numPr>
-                <w:ilvl w:val="0"/>
-                <w:numId w:val="4"/>
-              </w:numPr>
-              <w:spacing w:before="100" w:beforeAutospacing="1" w:after="100" w:afterAutospacing="1"/>
-              <w:rPr>
-                <w:rFonts w:ascii="Century Schoolbook" w:eastAsia="Times New Roman" w:hAnsi="Century Schoolbook" w:cs="Times New Roman"/>
-                <w:sz w:val="20"/>
-                <w:szCs w:val="20"/>
-                <w:lang w:eastAsia="en-IN"/>
-              </w:rPr>
-            </w:pPr>
-            <w:r>
-              <w:rPr>
-                <w:rFonts w:ascii="Century Schoolbook" w:eastAsia="Times New Roman" w:hAnsi="Century Schoolbook" w:cs="Times New Roman"/>
-                <w:sz w:val="20"/>
-                <w:szCs w:val="20"/>
-                <w:lang w:eastAsia="en-IN"/>
-              </w:rPr>
-              <w:t xml:space="preserve">Start iterating from </w:t>
-            </w:r>
-            <w:proofErr w:type="spellStart"/>
-            <w:r>
-              <w:rPr>
-                <w:rFonts w:ascii="Century Schoolbook" w:eastAsia="Times New Roman" w:hAnsi="Century Schoolbook" w:cs="Courier New"/>
-                <w:sz w:val="20"/>
-                <w:szCs w:val="20"/>
-                <w:lang w:eastAsia="en-IN"/>
-              </w:rPr>
-              <w:t>i</w:t>
-            </w:r>
-            <w:proofErr w:type="spellEnd"/>
-            <w:r>
-              <w:rPr>
-                <w:rFonts w:ascii="Century Schoolbook" w:eastAsia="Times New Roman" w:hAnsi="Century Schoolbook" w:cs="Courier New"/>
-                <w:sz w:val="20"/>
-                <w:szCs w:val="20"/>
-                <w:lang w:eastAsia="en-IN"/>
-              </w:rPr>
-              <w:t xml:space="preserve"> = 1</w:t>
-            </w:r>
-            <w:r>
-              <w:rPr>
-                <w:rFonts w:ascii="Century Schoolbook" w:eastAsia="Times New Roman" w:hAnsi="Century Schoolbook" w:cs="Times New Roman"/>
-                <w:sz w:val="20"/>
-                <w:szCs w:val="20"/>
-                <w:lang w:eastAsia="en-IN"/>
-              </w:rPr>
-              <w:t xml:space="preserve"> to </w:t>
-            </w:r>
-            <w:proofErr w:type="spellStart"/>
-            <w:r>
-              <w:rPr>
-                <w:rFonts w:ascii="Century Schoolbook" w:eastAsia="Times New Roman" w:hAnsi="Century Schoolbook" w:cs="Courier New"/>
-                <w:sz w:val="20"/>
-                <w:szCs w:val="20"/>
-                <w:lang w:eastAsia="en-IN"/>
-              </w:rPr>
-              <w:t>i</w:t>
-            </w:r>
-            <w:proofErr w:type="spellEnd"/>
-            <w:r>
-              <w:rPr>
-                <w:rFonts w:ascii="Century Schoolbook" w:eastAsia="Times New Roman" w:hAnsi="Century Schoolbook" w:cs="Courier New"/>
-                <w:sz w:val="20"/>
-                <w:szCs w:val="20"/>
-                <w:lang w:eastAsia="en-IN"/>
-              </w:rPr>
-              <w:t xml:space="preserve"> = 5</w:t>
-            </w:r>
-            <w:r>
-              <w:rPr>
-                <w:rFonts w:ascii="Century Schoolbook" w:eastAsia="Times New Roman" w:hAnsi="Century Schoolbook" w:cs="Times New Roman"/>
-                <w:sz w:val="20"/>
-                <w:szCs w:val="20"/>
-                <w:lang w:eastAsia="en-IN"/>
-              </w:rPr>
-              <w:t>.</w:t>
-            </w:r>
-          </w:p>
-          <w:p>
-            <w:pPr>
-              <w:rPr>
-                <w:rFonts w:ascii="Century Schoolbook" w:eastAsia="Times New Roman" w:hAnsi="Century Schoolbook" w:cs="Times New Roman"/>
-                <w:sz w:val="20"/>
-                <w:szCs w:val="20"/>
-                <w:lang w:eastAsia="en-IN"/>
-              </w:rPr>
-            </w:pPr>
-            <w:r>
-              <w:rPr>
-                <w:rFonts w:ascii="Century Schoolbook" w:eastAsia="Times New Roman" w:hAnsi="Century Schoolbook" w:cs="Times New Roman"/>
-                <w:sz w:val="20"/>
-                <w:szCs w:val="20"/>
-                <w:lang w:eastAsia="en-IN"/>
-              </w:rPr>
-              <w:pict>
-                <v:rect id="_x0000_i1025" style="width:0;height:1.5pt" o:hralign="center" o:hrstd="t" o:hr="t" fillcolor="#a0a0a0" stroked="f"/>
-              </w:pict>
-            </w:r>
-          </w:p>
-          <w:p>
-            <w:pPr>
-              <w:spacing w:before="100" w:beforeAutospacing="1" w:after="100" w:afterAutospacing="1"/>
-              <w:rPr>
-                <w:rFonts w:ascii="Century Schoolbook" w:eastAsia="Times New Roman" w:hAnsi="Century Schoolbook" w:cs="Times New Roman"/>
-                <w:sz w:val="20"/>
-                <w:szCs w:val="20"/>
-                <w:lang w:eastAsia="en-IN"/>
-              </w:rPr>
-            </w:pPr>
-            <w:r>
+              <w:outlineLvl w:val="2"/>
               <w:rPr>
                 <w:rFonts w:ascii="Century Schoolbook" w:eastAsia="Times New Roman" w:hAnsi="Century Schoolbook" w:cs="Times New Roman"/>
                 <w:b/>
@@ -2288,298 +1866,6 @@
                 <w:szCs w:val="20"/>
                 <w:lang w:eastAsia="en-IN"/>
               </w:rPr>
-              <w:t>DFS Starting from Node 1</w:t>
-            </w:r>
-            <w:r>
-              <w:rPr>
-                <w:rFonts w:ascii="Century Schoolbook" w:eastAsia="Times New Roman" w:hAnsi="Century Schoolbook" w:cs="Times New Roman"/>
-                <w:sz w:val="20"/>
-                <w:szCs w:val="20"/>
-                <w:lang w:eastAsia="en-IN"/>
-              </w:rPr>
-              <w:t>:</w:t>
-            </w:r>
-          </w:p>
-          <w:p>
-            <w:pPr>
-              <w:numPr>
-                <w:ilvl w:val="0"/>
-                <w:numId w:val="5"/>
-              </w:numPr>
-              <w:spacing w:before="100" w:beforeAutospacing="1" w:after="100" w:afterAutospacing="1"/>
-              <w:rPr>
-                <w:rFonts w:ascii="Century Schoolbook" w:eastAsia="Times New Roman" w:hAnsi="Century Schoolbook" w:cs="Times New Roman"/>
-                <w:sz w:val="20"/>
-                <w:szCs w:val="20"/>
-                <w:lang w:eastAsia="en-IN"/>
-              </w:rPr>
-            </w:pPr>
-            <w:r>
-              <w:rPr>
-                <w:rFonts w:ascii="Century Schoolbook" w:eastAsia="Times New Roman" w:hAnsi="Century Schoolbook" w:cs="Times New Roman"/>
-                <w:sz w:val="20"/>
-                <w:szCs w:val="20"/>
-                <w:lang w:eastAsia="en-IN"/>
-              </w:rPr>
-              <w:t xml:space="preserve">Call </w:t>
-            </w:r>
-            <w:proofErr w:type="spellStart"/>
-            <w:proofErr w:type="gramStart"/>
-            <w:r>
-              <w:rPr>
-                <w:rFonts w:ascii="Century Schoolbook" w:eastAsia="Times New Roman" w:hAnsi="Century Schoolbook" w:cs="Courier New"/>
-                <w:sz w:val="20"/>
-                <w:szCs w:val="20"/>
-                <w:lang w:eastAsia="en-IN"/>
-              </w:rPr>
-              <w:t>dfs</w:t>
-            </w:r>
-            <w:proofErr w:type="spellEnd"/>
-            <w:r>
-              <w:rPr>
-                <w:rFonts w:ascii="Century Schoolbook" w:eastAsia="Times New Roman" w:hAnsi="Century Schoolbook" w:cs="Courier New"/>
-                <w:sz w:val="20"/>
-                <w:szCs w:val="20"/>
-                <w:lang w:eastAsia="en-IN"/>
-              </w:rPr>
-              <w:t>(</w:t>
-            </w:r>
-            <w:proofErr w:type="gramEnd"/>
-            <w:r>
-              <w:rPr>
-                <w:rFonts w:ascii="Century Schoolbook" w:eastAsia="Times New Roman" w:hAnsi="Century Schoolbook" w:cs="Courier New"/>
-                <w:sz w:val="20"/>
-                <w:szCs w:val="20"/>
-                <w:lang w:eastAsia="en-IN"/>
-              </w:rPr>
-              <w:t xml:space="preserve">1, vis, </w:t>
-            </w:r>
-            <w:proofErr w:type="spellStart"/>
-            <w:r>
-              <w:rPr>
-                <w:rFonts w:ascii="Century Schoolbook" w:eastAsia="Times New Roman" w:hAnsi="Century Schoolbook" w:cs="Courier New"/>
-                <w:sz w:val="20"/>
-                <w:szCs w:val="20"/>
-                <w:lang w:eastAsia="en-IN"/>
-              </w:rPr>
-              <w:t>adj</w:t>
-            </w:r>
-            <w:proofErr w:type="spellEnd"/>
-            <w:r>
-              <w:rPr>
-                <w:rFonts w:ascii="Century Schoolbook" w:eastAsia="Times New Roman" w:hAnsi="Century Schoolbook" w:cs="Courier New"/>
-                <w:sz w:val="20"/>
-                <w:szCs w:val="20"/>
-                <w:lang w:eastAsia="en-IN"/>
-              </w:rPr>
-              <w:t>, ls)</w:t>
-            </w:r>
-            <w:r>
-              <w:rPr>
-                <w:rFonts w:ascii="Century Schoolbook" w:eastAsia="Times New Roman" w:hAnsi="Century Schoolbook" w:cs="Times New Roman"/>
-                <w:sz w:val="20"/>
-                <w:szCs w:val="20"/>
-                <w:lang w:eastAsia="en-IN"/>
-              </w:rPr>
-              <w:t>:</w:t>
-            </w:r>
-          </w:p>
-          <w:p>
-            <w:pPr>
-              <w:numPr>
-                <w:ilvl w:val="1"/>
-                <w:numId w:val="5"/>
-              </w:numPr>
-              <w:spacing w:before="100" w:beforeAutospacing="1" w:after="100" w:afterAutospacing="1"/>
-              <w:rPr>
-                <w:rFonts w:ascii="Century Schoolbook" w:eastAsia="Times New Roman" w:hAnsi="Century Schoolbook" w:cs="Times New Roman"/>
-                <w:sz w:val="20"/>
-                <w:szCs w:val="20"/>
-                <w:lang w:eastAsia="en-IN"/>
-              </w:rPr>
-            </w:pPr>
-            <w:r>
-              <w:rPr>
-                <w:rFonts w:ascii="Century Schoolbook" w:eastAsia="Times New Roman" w:hAnsi="Century Schoolbook" w:cs="Times New Roman"/>
-                <w:sz w:val="20"/>
-                <w:szCs w:val="20"/>
-                <w:lang w:eastAsia="en-IN"/>
-              </w:rPr>
-              <w:t xml:space="preserve">Mark </w:t>
-            </w:r>
-            <w:proofErr w:type="gramStart"/>
-            <w:r>
-              <w:rPr>
-                <w:rFonts w:ascii="Century Schoolbook" w:eastAsia="Times New Roman" w:hAnsi="Century Schoolbook" w:cs="Courier New"/>
-                <w:sz w:val="20"/>
-                <w:szCs w:val="20"/>
-                <w:lang w:eastAsia="en-IN"/>
-              </w:rPr>
-              <w:t>vis[</w:t>
-            </w:r>
-            <w:proofErr w:type="gramEnd"/>
-            <w:r>
-              <w:rPr>
-                <w:rFonts w:ascii="Century Schoolbook" w:eastAsia="Times New Roman" w:hAnsi="Century Schoolbook" w:cs="Courier New"/>
-                <w:sz w:val="20"/>
-                <w:szCs w:val="20"/>
-                <w:lang w:eastAsia="en-IN"/>
-              </w:rPr>
-              <w:t>1] = true</w:t>
-            </w:r>
-            <w:r>
-              <w:rPr>
-                <w:rFonts w:ascii="Century Schoolbook" w:eastAsia="Times New Roman" w:hAnsi="Century Schoolbook" w:cs="Times New Roman"/>
-                <w:sz w:val="20"/>
-                <w:szCs w:val="20"/>
-                <w:lang w:eastAsia="en-IN"/>
-              </w:rPr>
-              <w:t xml:space="preserve">, add </w:t>
-            </w:r>
-            <w:r>
-              <w:rPr>
-                <w:rFonts w:ascii="Century Schoolbook" w:eastAsia="Times New Roman" w:hAnsi="Century Schoolbook" w:cs="Courier New"/>
-                <w:sz w:val="20"/>
-                <w:szCs w:val="20"/>
-                <w:lang w:eastAsia="en-IN"/>
-              </w:rPr>
-              <w:t>1</w:t>
-            </w:r>
-            <w:r>
-              <w:rPr>
-                <w:rFonts w:ascii="Century Schoolbook" w:eastAsia="Times New Roman" w:hAnsi="Century Schoolbook" w:cs="Times New Roman"/>
-                <w:sz w:val="20"/>
-                <w:szCs w:val="20"/>
-                <w:lang w:eastAsia="en-IN"/>
-              </w:rPr>
-              <w:t xml:space="preserve"> to </w:t>
-            </w:r>
-            <w:r>
-              <w:rPr>
-                <w:rFonts w:ascii="Century Schoolbook" w:eastAsia="Times New Roman" w:hAnsi="Century Schoolbook" w:cs="Courier New"/>
-                <w:sz w:val="20"/>
-                <w:szCs w:val="20"/>
-                <w:lang w:eastAsia="en-IN"/>
-              </w:rPr>
-              <w:t>ls</w:t>
-            </w:r>
-            <w:r>
-              <w:rPr>
-                <w:rFonts w:ascii="Century Schoolbook" w:eastAsia="Times New Roman" w:hAnsi="Century Schoolbook" w:cs="Times New Roman"/>
-                <w:sz w:val="20"/>
-                <w:szCs w:val="20"/>
-                <w:lang w:eastAsia="en-IN"/>
-              </w:rPr>
-              <w:t>.</w:t>
-            </w:r>
-          </w:p>
-          <w:p>
-            <w:pPr>
-              <w:numPr>
-                <w:ilvl w:val="1"/>
-                <w:numId w:val="5"/>
-              </w:numPr>
-              <w:spacing w:before="100" w:beforeAutospacing="1" w:after="100" w:afterAutospacing="1"/>
-              <w:rPr>
-                <w:rFonts w:ascii="Century Schoolbook" w:eastAsia="Times New Roman" w:hAnsi="Century Schoolbook" w:cs="Times New Roman"/>
-                <w:sz w:val="20"/>
-                <w:szCs w:val="20"/>
-                <w:lang w:eastAsia="en-IN"/>
-              </w:rPr>
-            </w:pPr>
-            <w:r>
-              <w:rPr>
-                <w:rFonts w:ascii="Century Schoolbook" w:eastAsia="Times New Roman" w:hAnsi="Century Schoolbook" w:cs="Times New Roman"/>
-                <w:sz w:val="20"/>
-                <w:szCs w:val="20"/>
-                <w:lang w:eastAsia="en-IN"/>
-              </w:rPr>
-              <w:t xml:space="preserve">Visit </w:t>
-            </w:r>
-            <w:proofErr w:type="spellStart"/>
-            <w:r>
-              <w:rPr>
-                <w:rFonts w:ascii="Century Schoolbook" w:eastAsia="Times New Roman" w:hAnsi="Century Schoolbook" w:cs="Times New Roman"/>
-                <w:sz w:val="20"/>
-                <w:szCs w:val="20"/>
-                <w:lang w:eastAsia="en-IN"/>
-              </w:rPr>
-              <w:t>neighbors</w:t>
-            </w:r>
-            <w:proofErr w:type="spellEnd"/>
-            <w:r>
-              <w:rPr>
-                <w:rFonts w:ascii="Century Schoolbook" w:eastAsia="Times New Roman" w:hAnsi="Century Schoolbook" w:cs="Times New Roman"/>
-                <w:sz w:val="20"/>
-                <w:szCs w:val="20"/>
-                <w:lang w:eastAsia="en-IN"/>
-              </w:rPr>
-              <w:t xml:space="preserve"> </w:t>
-            </w:r>
-            <w:r>
-              <w:rPr>
-                <w:rFonts w:ascii="Century Schoolbook" w:eastAsia="Times New Roman" w:hAnsi="Century Schoolbook" w:cs="Courier New"/>
-                <w:sz w:val="20"/>
-                <w:szCs w:val="20"/>
-                <w:lang w:eastAsia="en-IN"/>
-              </w:rPr>
-              <w:t>3</w:t>
-            </w:r>
-            <w:r>
-              <w:rPr>
-                <w:rFonts w:ascii="Century Schoolbook" w:eastAsia="Times New Roman" w:hAnsi="Century Schoolbook" w:cs="Times New Roman"/>
-                <w:sz w:val="20"/>
-                <w:szCs w:val="20"/>
-                <w:lang w:eastAsia="en-IN"/>
-              </w:rPr>
-              <w:t xml:space="preserve"> and </w:t>
-            </w:r>
-            <w:r>
-              <w:rPr>
-                <w:rFonts w:ascii="Century Schoolbook" w:eastAsia="Times New Roman" w:hAnsi="Century Schoolbook" w:cs="Courier New"/>
-                <w:sz w:val="20"/>
-                <w:szCs w:val="20"/>
-                <w:lang w:eastAsia="en-IN"/>
-              </w:rPr>
-              <w:t>2</w:t>
-            </w:r>
-            <w:r>
-              <w:rPr>
-                <w:rFonts w:ascii="Century Schoolbook" w:eastAsia="Times New Roman" w:hAnsi="Century Schoolbook" w:cs="Times New Roman"/>
-                <w:sz w:val="20"/>
-                <w:szCs w:val="20"/>
-                <w:lang w:eastAsia="en-IN"/>
-              </w:rPr>
-              <w:t xml:space="preserve"> of node </w:t>
-            </w:r>
-            <w:r>
-              <w:rPr>
-                <w:rFonts w:ascii="Century Schoolbook" w:eastAsia="Times New Roman" w:hAnsi="Century Schoolbook" w:cs="Courier New"/>
-                <w:sz w:val="20"/>
-                <w:szCs w:val="20"/>
-                <w:lang w:eastAsia="en-IN"/>
-              </w:rPr>
-              <w:t>1</w:t>
-            </w:r>
-            <w:r>
-              <w:rPr>
-                <w:rFonts w:ascii="Century Schoolbook" w:eastAsia="Times New Roman" w:hAnsi="Century Schoolbook" w:cs="Times New Roman"/>
-                <w:sz w:val="20"/>
-                <w:szCs w:val="20"/>
-                <w:lang w:eastAsia="en-IN"/>
-              </w:rPr>
-              <w:t>.</w:t>
-            </w:r>
-          </w:p>
-          <w:p>
-            <w:pPr>
-              <w:spacing w:before="100" w:beforeAutospacing="1" w:after="100" w:afterAutospacing="1"/>
-              <w:rPr>
-                <w:rFonts w:ascii="Century Schoolbook" w:eastAsia="Times New Roman" w:hAnsi="Century Schoolbook" w:cs="Times New Roman"/>
-                <w:sz w:val="20"/>
-                <w:szCs w:val="20"/>
-                <w:lang w:eastAsia="en-IN"/>
-              </w:rPr>
             </w:pPr>
             <w:r>
               <w:rPr>
@@ -2590,264 +1876,565 @@
                 <w:szCs w:val="20"/>
                 <w:lang w:eastAsia="en-IN"/>
               </w:rPr>
-              <w:t>Visit Node 3</w:t>
-            </w:r>
-            <w:r>
+              <w:t>Graph Construction:</w:t>
+            </w:r>
+          </w:p>
+          <w:p>
+            <w:pPr>
+              <w:tabs>
+                <w:tab w:val="left" w:pos="916"/>
+                <w:tab w:val="left" w:pos="1832"/>
+                <w:tab w:val="left" w:pos="2748"/>
+                <w:tab w:val="left" w:pos="3664"/>
+                <w:tab w:val="left" w:pos="4580"/>
+                <w:tab w:val="left" w:pos="5496"/>
+                <w:tab w:val="left" w:pos="6412"/>
+                <w:tab w:val="left" w:pos="7328"/>
+                <w:tab w:val="left" w:pos="8244"/>
+                <w:tab w:val="left" w:pos="9160"/>
+                <w:tab w:val="left" w:pos="10076"/>
+                <w:tab w:val="left" w:pos="10992"/>
+                <w:tab w:val="left" w:pos="11908"/>
+                <w:tab w:val="left" w:pos="12824"/>
+                <w:tab w:val="left" w:pos="13740"/>
+                <w:tab w:val="left" w:pos="14656"/>
+              </w:tabs>
+              <w:rPr>
+                <w:rFonts w:ascii="Century Schoolbook" w:eastAsia="Times New Roman" w:hAnsi="Century Schoolbook" w:cs="Courier New"/>
+                <w:sz w:val="20"/>
+                <w:szCs w:val="20"/>
+                <w:lang w:eastAsia="en-IN"/>
+              </w:rPr>
+            </w:pPr>
+            <w:proofErr w:type="spellStart"/>
+            <w:r>
+              <w:rPr>
+                <w:rFonts w:ascii="Century Schoolbook" w:eastAsia="Times New Roman" w:hAnsi="Century Schoolbook" w:cs="Courier New"/>
+                <w:sz w:val="20"/>
+                <w:szCs w:val="20"/>
+                <w:lang w:eastAsia="en-IN"/>
+              </w:rPr>
+              <w:t>int</w:t>
+            </w:r>
+            <w:proofErr w:type="spellEnd"/>
+            <w:r>
+              <w:rPr>
+                <w:rFonts w:ascii="Century Schoolbook" w:eastAsia="Times New Roman" w:hAnsi="Century Schoolbook" w:cs="Courier New"/>
+                <w:sz w:val="20"/>
+                <w:szCs w:val="20"/>
+                <w:lang w:eastAsia="en-IN"/>
+              </w:rPr>
+              <w:t xml:space="preserve"> V = 5;</w:t>
+            </w:r>
+          </w:p>
+          <w:p>
+            <w:pPr>
+              <w:tabs>
+                <w:tab w:val="left" w:pos="916"/>
+                <w:tab w:val="left" w:pos="1832"/>
+                <w:tab w:val="left" w:pos="2748"/>
+                <w:tab w:val="left" w:pos="3664"/>
+                <w:tab w:val="left" w:pos="4580"/>
+                <w:tab w:val="left" w:pos="5496"/>
+                <w:tab w:val="left" w:pos="6412"/>
+                <w:tab w:val="left" w:pos="7328"/>
+                <w:tab w:val="left" w:pos="8244"/>
+                <w:tab w:val="left" w:pos="9160"/>
+                <w:tab w:val="left" w:pos="10076"/>
+                <w:tab w:val="left" w:pos="10992"/>
+                <w:tab w:val="left" w:pos="11908"/>
+                <w:tab w:val="left" w:pos="12824"/>
+                <w:tab w:val="left" w:pos="13740"/>
+                <w:tab w:val="left" w:pos="14656"/>
+              </w:tabs>
+              <w:rPr>
+                <w:rFonts w:ascii="Century Schoolbook" w:eastAsia="Times New Roman" w:hAnsi="Century Schoolbook" w:cs="Courier New"/>
+                <w:sz w:val="20"/>
+                <w:szCs w:val="20"/>
+                <w:lang w:eastAsia="en-IN"/>
+              </w:rPr>
+            </w:pPr>
+            <w:proofErr w:type="spellStart"/>
+            <w:r>
+              <w:rPr>
+                <w:rFonts w:ascii="Century Schoolbook" w:eastAsia="Times New Roman" w:hAnsi="Century Schoolbook" w:cs="Courier New"/>
+                <w:sz w:val="20"/>
+                <w:szCs w:val="20"/>
+                <w:lang w:eastAsia="en-IN"/>
+              </w:rPr>
+              <w:t>adj</w:t>
+            </w:r>
+            <w:proofErr w:type="spellEnd"/>
+            <w:r>
+              <w:rPr>
+                <w:rFonts w:ascii="Century Schoolbook" w:eastAsia="Times New Roman" w:hAnsi="Century Schoolbook" w:cs="Courier New"/>
+                <w:sz w:val="20"/>
+                <w:szCs w:val="20"/>
+                <w:lang w:eastAsia="en-IN"/>
+              </w:rPr>
+              <w:t>[1</w:t>
+            </w:r>
+            <w:proofErr w:type="gramStart"/>
+            <w:r>
+              <w:rPr>
+                <w:rFonts w:ascii="Century Schoolbook" w:eastAsia="Times New Roman" w:hAnsi="Century Schoolbook" w:cs="Courier New"/>
+                <w:sz w:val="20"/>
+                <w:szCs w:val="20"/>
+                <w:lang w:eastAsia="en-IN"/>
+              </w:rPr>
+              <w:t>].</w:t>
+            </w:r>
+            <w:proofErr w:type="spellStart"/>
+            <w:r>
+              <w:rPr>
+                <w:rFonts w:ascii="Century Schoolbook" w:eastAsia="Times New Roman" w:hAnsi="Century Schoolbook" w:cs="Courier New"/>
+                <w:sz w:val="20"/>
+                <w:szCs w:val="20"/>
+                <w:lang w:eastAsia="en-IN"/>
+              </w:rPr>
+              <w:t>push</w:t>
+            </w:r>
+            <w:proofErr w:type="gramEnd"/>
+            <w:r>
+              <w:rPr>
+                <w:rFonts w:ascii="Century Schoolbook" w:eastAsia="Times New Roman" w:hAnsi="Century Schoolbook" w:cs="Courier New"/>
+                <w:sz w:val="20"/>
+                <w:szCs w:val="20"/>
+                <w:lang w:eastAsia="en-IN"/>
+              </w:rPr>
+              <w:t>_back</w:t>
+            </w:r>
+            <w:proofErr w:type="spellEnd"/>
+            <w:r>
+              <w:rPr>
+                <w:rFonts w:ascii="Century Schoolbook" w:eastAsia="Times New Roman" w:hAnsi="Century Schoolbook" w:cs="Courier New"/>
+                <w:sz w:val="20"/>
+                <w:szCs w:val="20"/>
+                <w:lang w:eastAsia="en-IN"/>
+              </w:rPr>
+              <w:t>(3);   // 1 → 3</w:t>
+            </w:r>
+          </w:p>
+          <w:p>
+            <w:pPr>
+              <w:tabs>
+                <w:tab w:val="left" w:pos="916"/>
+                <w:tab w:val="left" w:pos="1832"/>
+                <w:tab w:val="left" w:pos="2748"/>
+                <w:tab w:val="left" w:pos="3664"/>
+                <w:tab w:val="left" w:pos="4580"/>
+                <w:tab w:val="left" w:pos="5496"/>
+                <w:tab w:val="left" w:pos="6412"/>
+                <w:tab w:val="left" w:pos="7328"/>
+                <w:tab w:val="left" w:pos="8244"/>
+                <w:tab w:val="left" w:pos="9160"/>
+                <w:tab w:val="left" w:pos="10076"/>
+                <w:tab w:val="left" w:pos="10992"/>
+                <w:tab w:val="left" w:pos="11908"/>
+                <w:tab w:val="left" w:pos="12824"/>
+                <w:tab w:val="left" w:pos="13740"/>
+                <w:tab w:val="left" w:pos="14656"/>
+              </w:tabs>
+              <w:rPr>
+                <w:rFonts w:ascii="Century Schoolbook" w:eastAsia="Times New Roman" w:hAnsi="Century Schoolbook" w:cs="Courier New"/>
+                <w:sz w:val="20"/>
+                <w:szCs w:val="20"/>
+                <w:lang w:eastAsia="en-IN"/>
+              </w:rPr>
+            </w:pPr>
+            <w:proofErr w:type="spellStart"/>
+            <w:r>
+              <w:rPr>
+                <w:rFonts w:ascii="Century Schoolbook" w:eastAsia="Times New Roman" w:hAnsi="Century Schoolbook" w:cs="Courier New"/>
+                <w:sz w:val="20"/>
+                <w:szCs w:val="20"/>
+                <w:lang w:eastAsia="en-IN"/>
+              </w:rPr>
+              <w:t>adj</w:t>
+            </w:r>
+            <w:proofErr w:type="spellEnd"/>
+            <w:r>
+              <w:rPr>
+                <w:rFonts w:ascii="Century Schoolbook" w:eastAsia="Times New Roman" w:hAnsi="Century Schoolbook" w:cs="Courier New"/>
+                <w:sz w:val="20"/>
+                <w:szCs w:val="20"/>
+                <w:lang w:eastAsia="en-IN"/>
+              </w:rPr>
+              <w:t>[1</w:t>
+            </w:r>
+            <w:proofErr w:type="gramStart"/>
+            <w:r>
+              <w:rPr>
+                <w:rFonts w:ascii="Century Schoolbook" w:eastAsia="Times New Roman" w:hAnsi="Century Schoolbook" w:cs="Courier New"/>
+                <w:sz w:val="20"/>
+                <w:szCs w:val="20"/>
+                <w:lang w:eastAsia="en-IN"/>
+              </w:rPr>
+              <w:t>].</w:t>
+            </w:r>
+            <w:proofErr w:type="spellStart"/>
+            <w:r>
+              <w:rPr>
+                <w:rFonts w:ascii="Century Schoolbook" w:eastAsia="Times New Roman" w:hAnsi="Century Schoolbook" w:cs="Courier New"/>
+                <w:sz w:val="20"/>
+                <w:szCs w:val="20"/>
+                <w:lang w:eastAsia="en-IN"/>
+              </w:rPr>
+              <w:t>push</w:t>
+            </w:r>
+            <w:proofErr w:type="gramEnd"/>
+            <w:r>
+              <w:rPr>
+                <w:rFonts w:ascii="Century Schoolbook" w:eastAsia="Times New Roman" w:hAnsi="Century Schoolbook" w:cs="Courier New"/>
+                <w:sz w:val="20"/>
+                <w:szCs w:val="20"/>
+                <w:lang w:eastAsia="en-IN"/>
+              </w:rPr>
+              <w:t>_back</w:t>
+            </w:r>
+            <w:proofErr w:type="spellEnd"/>
+            <w:r>
+              <w:rPr>
+                <w:rFonts w:ascii="Century Schoolbook" w:eastAsia="Times New Roman" w:hAnsi="Century Schoolbook" w:cs="Courier New"/>
+                <w:sz w:val="20"/>
+                <w:szCs w:val="20"/>
+                <w:lang w:eastAsia="en-IN"/>
+              </w:rPr>
+              <w:t>(2);   // 1 → 2</w:t>
+            </w:r>
+          </w:p>
+          <w:p>
+            <w:pPr>
+              <w:tabs>
+                <w:tab w:val="left" w:pos="916"/>
+                <w:tab w:val="left" w:pos="1832"/>
+                <w:tab w:val="left" w:pos="2748"/>
+                <w:tab w:val="left" w:pos="3664"/>
+                <w:tab w:val="left" w:pos="4580"/>
+                <w:tab w:val="left" w:pos="5496"/>
+                <w:tab w:val="left" w:pos="6412"/>
+                <w:tab w:val="left" w:pos="7328"/>
+                <w:tab w:val="left" w:pos="8244"/>
+                <w:tab w:val="left" w:pos="9160"/>
+                <w:tab w:val="left" w:pos="10076"/>
+                <w:tab w:val="left" w:pos="10992"/>
+                <w:tab w:val="left" w:pos="11908"/>
+                <w:tab w:val="left" w:pos="12824"/>
+                <w:tab w:val="left" w:pos="13740"/>
+                <w:tab w:val="left" w:pos="14656"/>
+              </w:tabs>
+              <w:rPr>
+                <w:rFonts w:ascii="Century Schoolbook" w:eastAsia="Times New Roman" w:hAnsi="Century Schoolbook" w:cs="Courier New"/>
+                <w:sz w:val="20"/>
+                <w:szCs w:val="20"/>
+                <w:lang w:eastAsia="en-IN"/>
+              </w:rPr>
+            </w:pPr>
+            <w:proofErr w:type="spellStart"/>
+            <w:r>
+              <w:rPr>
+                <w:rFonts w:ascii="Century Schoolbook" w:eastAsia="Times New Roman" w:hAnsi="Century Schoolbook" w:cs="Courier New"/>
+                <w:sz w:val="20"/>
+                <w:szCs w:val="20"/>
+                <w:lang w:eastAsia="en-IN"/>
+              </w:rPr>
+              <w:t>adj</w:t>
+            </w:r>
+            <w:proofErr w:type="spellEnd"/>
+            <w:r>
+              <w:rPr>
+                <w:rFonts w:ascii="Century Schoolbook" w:eastAsia="Times New Roman" w:hAnsi="Century Schoolbook" w:cs="Courier New"/>
+                <w:sz w:val="20"/>
+                <w:szCs w:val="20"/>
+                <w:lang w:eastAsia="en-IN"/>
+              </w:rPr>
+              <w:t>[3</w:t>
+            </w:r>
+            <w:proofErr w:type="gramStart"/>
+            <w:r>
+              <w:rPr>
+                <w:rFonts w:ascii="Century Schoolbook" w:eastAsia="Times New Roman" w:hAnsi="Century Schoolbook" w:cs="Courier New"/>
+                <w:sz w:val="20"/>
+                <w:szCs w:val="20"/>
+                <w:lang w:eastAsia="en-IN"/>
+              </w:rPr>
+              <w:t>].</w:t>
+            </w:r>
+            <w:proofErr w:type="spellStart"/>
+            <w:r>
+              <w:rPr>
+                <w:rFonts w:ascii="Century Schoolbook" w:eastAsia="Times New Roman" w:hAnsi="Century Schoolbook" w:cs="Courier New"/>
+                <w:sz w:val="20"/>
+                <w:szCs w:val="20"/>
+                <w:lang w:eastAsia="en-IN"/>
+              </w:rPr>
+              <w:t>push</w:t>
+            </w:r>
+            <w:proofErr w:type="gramEnd"/>
+            <w:r>
+              <w:rPr>
+                <w:rFonts w:ascii="Century Schoolbook" w:eastAsia="Times New Roman" w:hAnsi="Century Schoolbook" w:cs="Courier New"/>
+                <w:sz w:val="20"/>
+                <w:szCs w:val="20"/>
+                <w:lang w:eastAsia="en-IN"/>
+              </w:rPr>
+              <w:t>_back</w:t>
+            </w:r>
+            <w:proofErr w:type="spellEnd"/>
+            <w:r>
+              <w:rPr>
+                <w:rFonts w:ascii="Century Schoolbook" w:eastAsia="Times New Roman" w:hAnsi="Century Schoolbook" w:cs="Courier New"/>
+                <w:sz w:val="20"/>
+                <w:szCs w:val="20"/>
+                <w:lang w:eastAsia="en-IN"/>
+              </w:rPr>
+              <w:t>(4);   // 3 → 4</w:t>
+            </w:r>
+          </w:p>
+          <w:p>
+            <w:pPr>
+              <w:tabs>
+                <w:tab w:val="left" w:pos="916"/>
+                <w:tab w:val="left" w:pos="1832"/>
+                <w:tab w:val="left" w:pos="2748"/>
+                <w:tab w:val="left" w:pos="3664"/>
+                <w:tab w:val="left" w:pos="4580"/>
+                <w:tab w:val="left" w:pos="5496"/>
+                <w:tab w:val="left" w:pos="6412"/>
+                <w:tab w:val="left" w:pos="7328"/>
+                <w:tab w:val="left" w:pos="8244"/>
+                <w:tab w:val="left" w:pos="9160"/>
+                <w:tab w:val="left" w:pos="10076"/>
+                <w:tab w:val="left" w:pos="10992"/>
+                <w:tab w:val="left" w:pos="11908"/>
+                <w:tab w:val="left" w:pos="12824"/>
+                <w:tab w:val="left" w:pos="13740"/>
+                <w:tab w:val="left" w:pos="14656"/>
+              </w:tabs>
+              <w:rPr>
+                <w:rFonts w:ascii="Century Schoolbook" w:eastAsia="Times New Roman" w:hAnsi="Century Schoolbook" w:cs="Courier New"/>
+                <w:sz w:val="20"/>
+                <w:szCs w:val="20"/>
+                <w:lang w:eastAsia="en-IN"/>
+              </w:rPr>
+            </w:pPr>
+            <w:proofErr w:type="spellStart"/>
+            <w:r>
+              <w:rPr>
+                <w:rFonts w:ascii="Century Schoolbook" w:eastAsia="Times New Roman" w:hAnsi="Century Schoolbook" w:cs="Courier New"/>
+                <w:sz w:val="20"/>
+                <w:szCs w:val="20"/>
+                <w:lang w:eastAsia="en-IN"/>
+              </w:rPr>
+              <w:t>adj</w:t>
+            </w:r>
+            <w:proofErr w:type="spellEnd"/>
+            <w:r>
+              <w:rPr>
+                <w:rFonts w:ascii="Century Schoolbook" w:eastAsia="Times New Roman" w:hAnsi="Century Schoolbook" w:cs="Courier New"/>
+                <w:sz w:val="20"/>
+                <w:szCs w:val="20"/>
+                <w:lang w:eastAsia="en-IN"/>
+              </w:rPr>
+              <w:t>[4</w:t>
+            </w:r>
+            <w:proofErr w:type="gramStart"/>
+            <w:r>
+              <w:rPr>
+                <w:rFonts w:ascii="Century Schoolbook" w:eastAsia="Times New Roman" w:hAnsi="Century Schoolbook" w:cs="Courier New"/>
+                <w:sz w:val="20"/>
+                <w:szCs w:val="20"/>
+                <w:lang w:eastAsia="en-IN"/>
+              </w:rPr>
+              <w:t>].</w:t>
+            </w:r>
+            <w:proofErr w:type="spellStart"/>
+            <w:r>
+              <w:rPr>
+                <w:rFonts w:ascii="Century Schoolbook" w:eastAsia="Times New Roman" w:hAnsi="Century Schoolbook" w:cs="Courier New"/>
+                <w:sz w:val="20"/>
+                <w:szCs w:val="20"/>
+                <w:lang w:eastAsia="en-IN"/>
+              </w:rPr>
+              <w:t>push</w:t>
+            </w:r>
+            <w:proofErr w:type="gramEnd"/>
+            <w:r>
+              <w:rPr>
+                <w:rFonts w:ascii="Century Schoolbook" w:eastAsia="Times New Roman" w:hAnsi="Century Schoolbook" w:cs="Courier New"/>
+                <w:sz w:val="20"/>
+                <w:szCs w:val="20"/>
+                <w:lang w:eastAsia="en-IN"/>
+              </w:rPr>
+              <w:t>_back</w:t>
+            </w:r>
+            <w:proofErr w:type="spellEnd"/>
+            <w:r>
+              <w:rPr>
+                <w:rFonts w:ascii="Century Schoolbook" w:eastAsia="Times New Roman" w:hAnsi="Century Schoolbook" w:cs="Courier New"/>
+                <w:sz w:val="20"/>
+                <w:szCs w:val="20"/>
+                <w:lang w:eastAsia="en-IN"/>
+              </w:rPr>
+              <w:t>(5);   // 4 → 5</w:t>
+            </w:r>
+          </w:p>
+          <w:p>
+            <w:pPr>
+              <w:spacing w:before="100" w:beforeAutospacing="1" w:after="100" w:afterAutospacing="1"/>
               <w:rPr>
                 <w:rFonts w:ascii="Century Schoolbook" w:eastAsia="Times New Roman" w:hAnsi="Century Schoolbook" w:cs="Times New Roman"/>
                 <w:sz w:val="20"/>
                 <w:szCs w:val="20"/>
                 <w:lang w:eastAsia="en-IN"/>
               </w:rPr>
-              <w:t>:</w:t>
-            </w:r>
-          </w:p>
-          <w:p>
-            <w:pPr>
-              <w:numPr>
-                <w:ilvl w:val="0"/>
-                <w:numId w:val="6"/>
-              </w:numPr>
+            </w:pPr>
+            <w:r>
+              <w:rPr>
+                <w:rFonts w:ascii="Century Schoolbook" w:eastAsia="Times New Roman" w:hAnsi="Century Schoolbook" w:cs="Times New Roman"/>
+                <w:sz w:val="20"/>
+                <w:szCs w:val="20"/>
+                <w:lang w:eastAsia="en-IN"/>
+              </w:rPr>
+              <w:t>So the graph looks like:</w:t>
+            </w:r>
+          </w:p>
+          <w:p>
+            <w:pPr>
+              <w:tabs>
+                <w:tab w:val="left" w:pos="916"/>
+                <w:tab w:val="left" w:pos="1832"/>
+                <w:tab w:val="left" w:pos="2748"/>
+                <w:tab w:val="left" w:pos="3664"/>
+                <w:tab w:val="left" w:pos="4580"/>
+                <w:tab w:val="left" w:pos="5496"/>
+                <w:tab w:val="left" w:pos="6412"/>
+                <w:tab w:val="left" w:pos="7328"/>
+                <w:tab w:val="left" w:pos="8244"/>
+                <w:tab w:val="left" w:pos="9160"/>
+                <w:tab w:val="left" w:pos="10076"/>
+                <w:tab w:val="left" w:pos="10992"/>
+                <w:tab w:val="left" w:pos="11908"/>
+                <w:tab w:val="left" w:pos="12824"/>
+                <w:tab w:val="left" w:pos="13740"/>
+                <w:tab w:val="left" w:pos="14656"/>
+              </w:tabs>
+              <w:rPr>
+                <w:rFonts w:ascii="Century Schoolbook" w:eastAsia="Times New Roman" w:hAnsi="Century Schoolbook" w:cs="Courier New"/>
+                <w:sz w:val="20"/>
+                <w:szCs w:val="20"/>
+                <w:lang w:eastAsia="en-IN"/>
+              </w:rPr>
+            </w:pPr>
+            <w:r>
+              <w:rPr>
+                <w:rFonts w:ascii="Century Schoolbook" w:eastAsia="Times New Roman" w:hAnsi="Century Schoolbook" w:cs="Courier New"/>
+                <w:sz w:val="20"/>
+                <w:szCs w:val="20"/>
+                <w:lang w:eastAsia="en-IN"/>
+              </w:rPr>
+              <w:t>1 → 2</w:t>
+            </w:r>
+          </w:p>
+          <w:p>
+            <w:pPr>
+              <w:tabs>
+                <w:tab w:val="left" w:pos="916"/>
+                <w:tab w:val="left" w:pos="1832"/>
+                <w:tab w:val="left" w:pos="2748"/>
+                <w:tab w:val="left" w:pos="3664"/>
+                <w:tab w:val="left" w:pos="4580"/>
+                <w:tab w:val="left" w:pos="5496"/>
+                <w:tab w:val="left" w:pos="6412"/>
+                <w:tab w:val="left" w:pos="7328"/>
+                <w:tab w:val="left" w:pos="8244"/>
+                <w:tab w:val="left" w:pos="9160"/>
+                <w:tab w:val="left" w:pos="10076"/>
+                <w:tab w:val="left" w:pos="10992"/>
+                <w:tab w:val="left" w:pos="11908"/>
+                <w:tab w:val="left" w:pos="12824"/>
+                <w:tab w:val="left" w:pos="13740"/>
+                <w:tab w:val="left" w:pos="14656"/>
+              </w:tabs>
+              <w:rPr>
+                <w:rFonts w:ascii="Century Schoolbook" w:eastAsia="Times New Roman" w:hAnsi="Century Schoolbook" w:cs="Courier New"/>
+                <w:sz w:val="20"/>
+                <w:szCs w:val="20"/>
+                <w:lang w:eastAsia="en-IN"/>
+              </w:rPr>
+            </w:pPr>
+            <w:r>
+              <w:rPr>
+                <w:rFonts w:ascii="Century Schoolbook" w:eastAsia="Times New Roman" w:hAnsi="Century Schoolbook" w:cs="Courier New"/>
+                <w:sz w:val="20"/>
+                <w:szCs w:val="20"/>
+                <w:lang w:eastAsia="en-IN"/>
+              </w:rPr>
+              <w:t>↓</w:t>
+            </w:r>
+          </w:p>
+          <w:p>
+            <w:pPr>
+              <w:tabs>
+                <w:tab w:val="left" w:pos="916"/>
+                <w:tab w:val="left" w:pos="1832"/>
+                <w:tab w:val="left" w:pos="2748"/>
+                <w:tab w:val="left" w:pos="3664"/>
+                <w:tab w:val="left" w:pos="4580"/>
+                <w:tab w:val="left" w:pos="5496"/>
+                <w:tab w:val="left" w:pos="6412"/>
+                <w:tab w:val="left" w:pos="7328"/>
+                <w:tab w:val="left" w:pos="8244"/>
+                <w:tab w:val="left" w:pos="9160"/>
+                <w:tab w:val="left" w:pos="10076"/>
+                <w:tab w:val="left" w:pos="10992"/>
+                <w:tab w:val="left" w:pos="11908"/>
+                <w:tab w:val="left" w:pos="12824"/>
+                <w:tab w:val="left" w:pos="13740"/>
+                <w:tab w:val="left" w:pos="14656"/>
+              </w:tabs>
+              <w:rPr>
+                <w:rFonts w:ascii="Century Schoolbook" w:eastAsia="Times New Roman" w:hAnsi="Century Schoolbook" w:cs="Courier New"/>
+                <w:sz w:val="20"/>
+                <w:szCs w:val="20"/>
+                <w:lang w:eastAsia="en-IN"/>
+              </w:rPr>
+            </w:pPr>
+            <w:r>
+              <w:rPr>
+                <w:rFonts w:ascii="Century Schoolbook" w:eastAsia="Times New Roman" w:hAnsi="Century Schoolbook" w:cs="Courier New"/>
+                <w:sz w:val="20"/>
+                <w:szCs w:val="20"/>
+                <w:lang w:eastAsia="en-IN"/>
+              </w:rPr>
+              <w:t>3 → 4 → 5</w:t>
+            </w:r>
+          </w:p>
+          <w:p>
+            <w:pPr>
+              <w:rPr>
+                <w:rFonts w:ascii="Century Schoolbook" w:eastAsia="Times New Roman" w:hAnsi="Century Schoolbook" w:cs="Times New Roman"/>
+                <w:sz w:val="20"/>
+                <w:szCs w:val="20"/>
+                <w:lang w:eastAsia="en-IN"/>
+              </w:rPr>
+            </w:pPr>
+            <w:r>
+              <w:rPr>
+                <w:rFonts w:ascii="Century Schoolbook" w:eastAsia="Times New Roman" w:hAnsi="Century Schoolbook" w:cs="Times New Roman"/>
+                <w:sz w:val="20"/>
+                <w:szCs w:val="20"/>
+                <w:lang w:eastAsia="en-IN"/>
+              </w:rPr>
+              <w:pict>
+                <v:rect id="_x0000_i1033" style="width:0;height:1.5pt" o:hralign="center" o:hrstd="t" o:hr="t" fillcolor="#a0a0a0" stroked="f"/>
+              </w:pict>
+            </w:r>
+          </w:p>
+          <w:p>
+            <w:pPr>
               <w:spacing w:before="100" w:beforeAutospacing="1" w:after="100" w:afterAutospacing="1"/>
-              <w:rPr>
-                <w:rFonts w:ascii="Century Schoolbook" w:eastAsia="Times New Roman" w:hAnsi="Century Schoolbook" w:cs="Times New Roman"/>
-                <w:sz w:val="20"/>
-                <w:szCs w:val="20"/>
-                <w:lang w:eastAsia="en-IN"/>
-              </w:rPr>
-            </w:pPr>
-            <w:r>
-              <w:rPr>
-                <w:rFonts w:ascii="Century Schoolbook" w:eastAsia="Times New Roman" w:hAnsi="Century Schoolbook" w:cs="Times New Roman"/>
-                <w:sz w:val="20"/>
-                <w:szCs w:val="20"/>
-                <w:lang w:eastAsia="en-IN"/>
-              </w:rPr>
-              <w:t xml:space="preserve">Call </w:t>
-            </w:r>
-            <w:proofErr w:type="spellStart"/>
-            <w:proofErr w:type="gramStart"/>
-            <w:r>
-              <w:rPr>
-                <w:rFonts w:ascii="Century Schoolbook" w:eastAsia="Times New Roman" w:hAnsi="Century Schoolbook" w:cs="Courier New"/>
-                <w:sz w:val="20"/>
-                <w:szCs w:val="20"/>
-                <w:lang w:eastAsia="en-IN"/>
-              </w:rPr>
-              <w:t>dfs</w:t>
-            </w:r>
-            <w:proofErr w:type="spellEnd"/>
-            <w:r>
-              <w:rPr>
-                <w:rFonts w:ascii="Century Schoolbook" w:eastAsia="Times New Roman" w:hAnsi="Century Schoolbook" w:cs="Courier New"/>
-                <w:sz w:val="20"/>
-                <w:szCs w:val="20"/>
-                <w:lang w:eastAsia="en-IN"/>
-              </w:rPr>
-              <w:t>(</w:t>
-            </w:r>
-            <w:proofErr w:type="gramEnd"/>
-            <w:r>
-              <w:rPr>
-                <w:rFonts w:ascii="Century Schoolbook" w:eastAsia="Times New Roman" w:hAnsi="Century Schoolbook" w:cs="Courier New"/>
-                <w:sz w:val="20"/>
-                <w:szCs w:val="20"/>
-                <w:lang w:eastAsia="en-IN"/>
-              </w:rPr>
-              <w:t xml:space="preserve">3, vis, </w:t>
-            </w:r>
-            <w:proofErr w:type="spellStart"/>
-            <w:r>
-              <w:rPr>
-                <w:rFonts w:ascii="Century Schoolbook" w:eastAsia="Times New Roman" w:hAnsi="Century Schoolbook" w:cs="Courier New"/>
-                <w:sz w:val="20"/>
-                <w:szCs w:val="20"/>
-                <w:lang w:eastAsia="en-IN"/>
-              </w:rPr>
-              <w:t>adj</w:t>
-            </w:r>
-            <w:proofErr w:type="spellEnd"/>
-            <w:r>
-              <w:rPr>
-                <w:rFonts w:ascii="Century Schoolbook" w:eastAsia="Times New Roman" w:hAnsi="Century Schoolbook" w:cs="Courier New"/>
-                <w:sz w:val="20"/>
-                <w:szCs w:val="20"/>
-                <w:lang w:eastAsia="en-IN"/>
-              </w:rPr>
-              <w:t>, ls)</w:t>
-            </w:r>
-            <w:r>
-              <w:rPr>
-                <w:rFonts w:ascii="Century Schoolbook" w:eastAsia="Times New Roman" w:hAnsi="Century Schoolbook" w:cs="Times New Roman"/>
-                <w:sz w:val="20"/>
-                <w:szCs w:val="20"/>
-                <w:lang w:eastAsia="en-IN"/>
-              </w:rPr>
-              <w:t>:</w:t>
-            </w:r>
-          </w:p>
-          <w:p>
-            <w:pPr>
-              <w:numPr>
-                <w:ilvl w:val="1"/>
-                <w:numId w:val="6"/>
-              </w:numPr>
-              <w:spacing w:before="100" w:beforeAutospacing="1" w:after="100" w:afterAutospacing="1"/>
-              <w:rPr>
-                <w:rFonts w:ascii="Century Schoolbook" w:eastAsia="Times New Roman" w:hAnsi="Century Schoolbook" w:cs="Times New Roman"/>
-                <w:sz w:val="20"/>
-                <w:szCs w:val="20"/>
-                <w:lang w:eastAsia="en-IN"/>
-              </w:rPr>
-            </w:pPr>
-            <w:r>
-              <w:rPr>
-                <w:rFonts w:ascii="Century Schoolbook" w:eastAsia="Times New Roman" w:hAnsi="Century Schoolbook" w:cs="Times New Roman"/>
-                <w:sz w:val="20"/>
-                <w:szCs w:val="20"/>
-                <w:lang w:eastAsia="en-IN"/>
-              </w:rPr>
-              <w:t xml:space="preserve">Mark </w:t>
-            </w:r>
-            <w:proofErr w:type="gramStart"/>
-            <w:r>
-              <w:rPr>
-                <w:rFonts w:ascii="Century Schoolbook" w:eastAsia="Times New Roman" w:hAnsi="Century Schoolbook" w:cs="Courier New"/>
-                <w:sz w:val="20"/>
-                <w:szCs w:val="20"/>
-                <w:lang w:eastAsia="en-IN"/>
-              </w:rPr>
-              <w:t>vis[</w:t>
-            </w:r>
-            <w:proofErr w:type="gramEnd"/>
-            <w:r>
-              <w:rPr>
-                <w:rFonts w:ascii="Century Schoolbook" w:eastAsia="Times New Roman" w:hAnsi="Century Schoolbook" w:cs="Courier New"/>
-                <w:sz w:val="20"/>
-                <w:szCs w:val="20"/>
-                <w:lang w:eastAsia="en-IN"/>
-              </w:rPr>
-              <w:t>3] = true</w:t>
-            </w:r>
-            <w:r>
-              <w:rPr>
-                <w:rFonts w:ascii="Century Schoolbook" w:eastAsia="Times New Roman" w:hAnsi="Century Schoolbook" w:cs="Times New Roman"/>
-                <w:sz w:val="20"/>
-                <w:szCs w:val="20"/>
-                <w:lang w:eastAsia="en-IN"/>
-              </w:rPr>
-              <w:t xml:space="preserve">, add </w:t>
-            </w:r>
-            <w:r>
-              <w:rPr>
-                <w:rFonts w:ascii="Century Schoolbook" w:eastAsia="Times New Roman" w:hAnsi="Century Schoolbook" w:cs="Courier New"/>
-                <w:sz w:val="20"/>
-                <w:szCs w:val="20"/>
-                <w:lang w:eastAsia="en-IN"/>
-              </w:rPr>
-              <w:t>3</w:t>
-            </w:r>
-            <w:r>
-              <w:rPr>
-                <w:rFonts w:ascii="Century Schoolbook" w:eastAsia="Times New Roman" w:hAnsi="Century Schoolbook" w:cs="Times New Roman"/>
-                <w:sz w:val="20"/>
-                <w:szCs w:val="20"/>
-                <w:lang w:eastAsia="en-IN"/>
-              </w:rPr>
-              <w:t xml:space="preserve"> to </w:t>
-            </w:r>
-            <w:r>
-              <w:rPr>
-                <w:rFonts w:ascii="Century Schoolbook" w:eastAsia="Times New Roman" w:hAnsi="Century Schoolbook" w:cs="Courier New"/>
-                <w:sz w:val="20"/>
-                <w:szCs w:val="20"/>
-                <w:lang w:eastAsia="en-IN"/>
-              </w:rPr>
-              <w:t>ls</w:t>
-            </w:r>
-            <w:r>
-              <w:rPr>
-                <w:rFonts w:ascii="Century Schoolbook" w:eastAsia="Times New Roman" w:hAnsi="Century Schoolbook" w:cs="Times New Roman"/>
-                <w:sz w:val="20"/>
-                <w:szCs w:val="20"/>
-                <w:lang w:eastAsia="en-IN"/>
-              </w:rPr>
-              <w:t>.</w:t>
-            </w:r>
-          </w:p>
-          <w:p>
-            <w:pPr>
-              <w:numPr>
-                <w:ilvl w:val="1"/>
-                <w:numId w:val="6"/>
-              </w:numPr>
-              <w:spacing w:before="100" w:beforeAutospacing="1" w:after="100" w:afterAutospacing="1"/>
-              <w:rPr>
-                <w:rFonts w:ascii="Century Schoolbook" w:eastAsia="Times New Roman" w:hAnsi="Century Schoolbook" w:cs="Times New Roman"/>
-                <w:sz w:val="20"/>
-                <w:szCs w:val="20"/>
-                <w:lang w:eastAsia="en-IN"/>
-              </w:rPr>
-            </w:pPr>
-            <w:r>
-              <w:rPr>
-                <w:rFonts w:ascii="Century Schoolbook" w:eastAsia="Times New Roman" w:hAnsi="Century Schoolbook" w:cs="Times New Roman"/>
-                <w:sz w:val="20"/>
-                <w:szCs w:val="20"/>
-                <w:lang w:eastAsia="en-IN"/>
-              </w:rPr>
-              <w:t xml:space="preserve">Visit </w:t>
-            </w:r>
-            <w:proofErr w:type="spellStart"/>
-            <w:r>
-              <w:rPr>
-                <w:rFonts w:ascii="Century Schoolbook" w:eastAsia="Times New Roman" w:hAnsi="Century Schoolbook" w:cs="Times New Roman"/>
-                <w:sz w:val="20"/>
-                <w:szCs w:val="20"/>
-                <w:lang w:eastAsia="en-IN"/>
-              </w:rPr>
-              <w:t>neighbor</w:t>
-            </w:r>
-            <w:proofErr w:type="spellEnd"/>
-            <w:r>
-              <w:rPr>
-                <w:rFonts w:ascii="Century Schoolbook" w:eastAsia="Times New Roman" w:hAnsi="Century Schoolbook" w:cs="Times New Roman"/>
-                <w:sz w:val="20"/>
-                <w:szCs w:val="20"/>
-                <w:lang w:eastAsia="en-IN"/>
-              </w:rPr>
-              <w:t xml:space="preserve"> </w:t>
-            </w:r>
-            <w:r>
-              <w:rPr>
-                <w:rFonts w:ascii="Century Schoolbook" w:eastAsia="Times New Roman" w:hAnsi="Century Schoolbook" w:cs="Courier New"/>
-                <w:sz w:val="20"/>
-                <w:szCs w:val="20"/>
-                <w:lang w:eastAsia="en-IN"/>
-              </w:rPr>
-              <w:t>4</w:t>
-            </w:r>
-            <w:r>
-              <w:rPr>
-                <w:rFonts w:ascii="Century Schoolbook" w:eastAsia="Times New Roman" w:hAnsi="Century Schoolbook" w:cs="Times New Roman"/>
-                <w:sz w:val="20"/>
-                <w:szCs w:val="20"/>
-                <w:lang w:eastAsia="en-IN"/>
-              </w:rPr>
-              <w:t>.</w:t>
-            </w:r>
-          </w:p>
-          <w:p>
-            <w:pPr>
-              <w:spacing w:before="100" w:beforeAutospacing="1" w:after="100" w:afterAutospacing="1"/>
-              <w:rPr>
-                <w:rFonts w:ascii="Century Schoolbook" w:eastAsia="Times New Roman" w:hAnsi="Century Schoolbook" w:cs="Times New Roman"/>
-                <w:sz w:val="20"/>
-                <w:szCs w:val="20"/>
-                <w:lang w:eastAsia="en-IN"/>
-              </w:rPr>
-            </w:pPr>
-            <w:r>
+              <w:outlineLvl w:val="2"/>
               <w:rPr>
                 <w:rFonts w:ascii="Century Schoolbook" w:eastAsia="Times New Roman" w:hAnsi="Century Schoolbook" w:cs="Times New Roman"/>
                 <w:b/>
@@ -2856,263 +2443,18 @@
                 <w:szCs w:val="20"/>
                 <w:lang w:eastAsia="en-IN"/>
               </w:rPr>
-              <w:t>Visit Node 4</w:t>
-            </w:r>
-            <w:r>
-              <w:rPr>
-                <w:rFonts w:ascii="Century Schoolbook" w:eastAsia="Times New Roman" w:hAnsi="Century Schoolbook" w:cs="Times New Roman"/>
-                <w:sz w:val="20"/>
-                <w:szCs w:val="20"/>
-                <w:lang w:eastAsia="en-IN"/>
-              </w:rPr>
-              <w:t>:</w:t>
-            </w:r>
-          </w:p>
-          <w:p>
-            <w:pPr>
-              <w:numPr>
-                <w:ilvl w:val="0"/>
-                <w:numId w:val="7"/>
-              </w:numPr>
-              <w:spacing w:before="100" w:beforeAutospacing="1" w:after="100" w:afterAutospacing="1"/>
-              <w:rPr>
-                <w:rFonts w:ascii="Century Schoolbook" w:eastAsia="Times New Roman" w:hAnsi="Century Schoolbook" w:cs="Times New Roman"/>
-                <w:sz w:val="20"/>
-                <w:szCs w:val="20"/>
-                <w:lang w:eastAsia="en-IN"/>
-              </w:rPr>
-            </w:pPr>
-            <w:r>
-              <w:rPr>
-                <w:rFonts w:ascii="Century Schoolbook" w:eastAsia="Times New Roman" w:hAnsi="Century Schoolbook" w:cs="Times New Roman"/>
-                <w:sz w:val="20"/>
-                <w:szCs w:val="20"/>
-                <w:lang w:eastAsia="en-IN"/>
-              </w:rPr>
-              <w:t xml:space="preserve">Call </w:t>
-            </w:r>
-            <w:proofErr w:type="spellStart"/>
-            <w:proofErr w:type="gramStart"/>
-            <w:r>
-              <w:rPr>
-                <w:rFonts w:ascii="Century Schoolbook" w:eastAsia="Times New Roman" w:hAnsi="Century Schoolbook" w:cs="Courier New"/>
-                <w:sz w:val="20"/>
-                <w:szCs w:val="20"/>
-                <w:lang w:eastAsia="en-IN"/>
-              </w:rPr>
-              <w:t>dfs</w:t>
-            </w:r>
-            <w:proofErr w:type="spellEnd"/>
-            <w:r>
-              <w:rPr>
-                <w:rFonts w:ascii="Century Schoolbook" w:eastAsia="Times New Roman" w:hAnsi="Century Schoolbook" w:cs="Courier New"/>
-                <w:sz w:val="20"/>
-                <w:szCs w:val="20"/>
-                <w:lang w:eastAsia="en-IN"/>
-              </w:rPr>
-              <w:t>(</w:t>
-            </w:r>
-            <w:proofErr w:type="gramEnd"/>
-            <w:r>
-              <w:rPr>
-                <w:rFonts w:ascii="Century Schoolbook" w:eastAsia="Times New Roman" w:hAnsi="Century Schoolbook" w:cs="Courier New"/>
-                <w:sz w:val="20"/>
-                <w:szCs w:val="20"/>
-                <w:lang w:eastAsia="en-IN"/>
-              </w:rPr>
-              <w:t xml:space="preserve">4, vis, </w:t>
-            </w:r>
-            <w:proofErr w:type="spellStart"/>
-            <w:r>
-              <w:rPr>
-                <w:rFonts w:ascii="Century Schoolbook" w:eastAsia="Times New Roman" w:hAnsi="Century Schoolbook" w:cs="Courier New"/>
-                <w:sz w:val="20"/>
-                <w:szCs w:val="20"/>
-                <w:lang w:eastAsia="en-IN"/>
-              </w:rPr>
-              <w:t>adj</w:t>
-            </w:r>
-            <w:proofErr w:type="spellEnd"/>
-            <w:r>
-              <w:rPr>
-                <w:rFonts w:ascii="Century Schoolbook" w:eastAsia="Times New Roman" w:hAnsi="Century Schoolbook" w:cs="Courier New"/>
-                <w:sz w:val="20"/>
-                <w:szCs w:val="20"/>
-                <w:lang w:eastAsia="en-IN"/>
-              </w:rPr>
-              <w:t>, ls)</w:t>
-            </w:r>
-            <w:r>
-              <w:rPr>
-                <w:rFonts w:ascii="Century Schoolbook" w:eastAsia="Times New Roman" w:hAnsi="Century Schoolbook" w:cs="Times New Roman"/>
-                <w:sz w:val="20"/>
-                <w:szCs w:val="20"/>
-                <w:lang w:eastAsia="en-IN"/>
-              </w:rPr>
-              <w:t>:</w:t>
-            </w:r>
-          </w:p>
-          <w:p>
-            <w:pPr>
-              <w:numPr>
-                <w:ilvl w:val="1"/>
-                <w:numId w:val="7"/>
-              </w:numPr>
-              <w:spacing w:before="100" w:beforeAutospacing="1" w:after="100" w:afterAutospacing="1"/>
-              <w:rPr>
-                <w:rFonts w:ascii="Century Schoolbook" w:eastAsia="Times New Roman" w:hAnsi="Century Schoolbook" w:cs="Times New Roman"/>
-                <w:sz w:val="20"/>
-                <w:szCs w:val="20"/>
-                <w:lang w:eastAsia="en-IN"/>
-              </w:rPr>
-            </w:pPr>
-            <w:r>
-              <w:rPr>
-                <w:rFonts w:ascii="Century Schoolbook" w:eastAsia="Times New Roman" w:hAnsi="Century Schoolbook" w:cs="Times New Roman"/>
-                <w:sz w:val="20"/>
-                <w:szCs w:val="20"/>
-                <w:lang w:eastAsia="en-IN"/>
-              </w:rPr>
-              <w:t xml:space="preserve">Mark </w:t>
-            </w:r>
-            <w:proofErr w:type="gramStart"/>
-            <w:r>
-              <w:rPr>
-                <w:rFonts w:ascii="Century Schoolbook" w:eastAsia="Times New Roman" w:hAnsi="Century Schoolbook" w:cs="Courier New"/>
-                <w:sz w:val="20"/>
-                <w:szCs w:val="20"/>
-                <w:lang w:eastAsia="en-IN"/>
-              </w:rPr>
-              <w:t>vis[</w:t>
-            </w:r>
-            <w:proofErr w:type="gramEnd"/>
-            <w:r>
-              <w:rPr>
-                <w:rFonts w:ascii="Century Schoolbook" w:eastAsia="Times New Roman" w:hAnsi="Century Schoolbook" w:cs="Courier New"/>
-                <w:sz w:val="20"/>
-                <w:szCs w:val="20"/>
-                <w:lang w:eastAsia="en-IN"/>
-              </w:rPr>
-              <w:t>4] = true</w:t>
-            </w:r>
-            <w:r>
-              <w:rPr>
-                <w:rFonts w:ascii="Century Schoolbook" w:eastAsia="Times New Roman" w:hAnsi="Century Schoolbook" w:cs="Times New Roman"/>
-                <w:sz w:val="20"/>
-                <w:szCs w:val="20"/>
-                <w:lang w:eastAsia="en-IN"/>
-              </w:rPr>
-              <w:t xml:space="preserve">, add </w:t>
-            </w:r>
-            <w:r>
-              <w:rPr>
-                <w:rFonts w:ascii="Century Schoolbook" w:eastAsia="Times New Roman" w:hAnsi="Century Schoolbook" w:cs="Courier New"/>
-                <w:sz w:val="20"/>
-                <w:szCs w:val="20"/>
-                <w:lang w:eastAsia="en-IN"/>
-              </w:rPr>
-              <w:t>4</w:t>
-            </w:r>
-            <w:r>
-              <w:rPr>
-                <w:rFonts w:ascii="Century Schoolbook" w:eastAsia="Times New Roman" w:hAnsi="Century Schoolbook" w:cs="Times New Roman"/>
-                <w:sz w:val="20"/>
-                <w:szCs w:val="20"/>
-                <w:lang w:eastAsia="en-IN"/>
-              </w:rPr>
-              <w:t xml:space="preserve"> to </w:t>
-            </w:r>
-            <w:r>
-              <w:rPr>
-                <w:rFonts w:ascii="Century Schoolbook" w:eastAsia="Times New Roman" w:hAnsi="Century Schoolbook" w:cs="Courier New"/>
-                <w:sz w:val="20"/>
-                <w:szCs w:val="20"/>
-                <w:lang w:eastAsia="en-IN"/>
-              </w:rPr>
-              <w:t>ls</w:t>
-            </w:r>
-            <w:r>
-              <w:rPr>
-                <w:rFonts w:ascii="Century Schoolbook" w:eastAsia="Times New Roman" w:hAnsi="Century Schoolbook" w:cs="Times New Roman"/>
-                <w:sz w:val="20"/>
-                <w:szCs w:val="20"/>
-                <w:lang w:eastAsia="en-IN"/>
-              </w:rPr>
-              <w:t>.</w:t>
-            </w:r>
-          </w:p>
-          <w:p>
-            <w:pPr>
-              <w:numPr>
-                <w:ilvl w:val="1"/>
-                <w:numId w:val="7"/>
-              </w:numPr>
-              <w:spacing w:before="100" w:beforeAutospacing="1" w:after="100" w:afterAutospacing="1"/>
-              <w:rPr>
-                <w:rFonts w:ascii="Century Schoolbook" w:eastAsia="Times New Roman" w:hAnsi="Century Schoolbook" w:cs="Times New Roman"/>
-                <w:sz w:val="20"/>
-                <w:szCs w:val="20"/>
-                <w:lang w:eastAsia="en-IN"/>
-              </w:rPr>
-            </w:pPr>
-            <w:r>
-              <w:rPr>
-                <w:rFonts w:ascii="Century Schoolbook" w:eastAsia="Times New Roman" w:hAnsi="Century Schoolbook" w:cs="Times New Roman"/>
-                <w:sz w:val="20"/>
-                <w:szCs w:val="20"/>
-                <w:lang w:eastAsia="en-IN"/>
-              </w:rPr>
-              <w:t xml:space="preserve">Visit </w:t>
-            </w:r>
-            <w:proofErr w:type="spellStart"/>
-            <w:r>
-              <w:rPr>
-                <w:rFonts w:ascii="Century Schoolbook" w:eastAsia="Times New Roman" w:hAnsi="Century Schoolbook" w:cs="Times New Roman"/>
-                <w:sz w:val="20"/>
-                <w:szCs w:val="20"/>
-                <w:lang w:eastAsia="en-IN"/>
-              </w:rPr>
-              <w:t>neighbor</w:t>
-            </w:r>
-            <w:proofErr w:type="spellEnd"/>
-            <w:r>
-              <w:rPr>
-                <w:rFonts w:ascii="Century Schoolbook" w:eastAsia="Times New Roman" w:hAnsi="Century Schoolbook" w:cs="Times New Roman"/>
-                <w:sz w:val="20"/>
-                <w:szCs w:val="20"/>
-                <w:lang w:eastAsia="en-IN"/>
-              </w:rPr>
-              <w:t xml:space="preserve"> </w:t>
-            </w:r>
-            <w:r>
-              <w:rPr>
-                <w:rFonts w:ascii="Century Schoolbook" w:eastAsia="Times New Roman" w:hAnsi="Century Schoolbook" w:cs="Courier New"/>
-                <w:sz w:val="20"/>
-                <w:szCs w:val="20"/>
-                <w:lang w:eastAsia="en-IN"/>
-              </w:rPr>
-              <w:t>5</w:t>
-            </w:r>
-            <w:r>
-              <w:rPr>
-                <w:rFonts w:ascii="Century Schoolbook" w:eastAsia="Times New Roman" w:hAnsi="Century Schoolbook" w:cs="Times New Roman"/>
-                <w:sz w:val="20"/>
-                <w:szCs w:val="20"/>
-                <w:lang w:eastAsia="en-IN"/>
-              </w:rPr>
-              <w:t>.</w:t>
-            </w:r>
-          </w:p>
-          <w:p>
-            <w:pPr>
-              <w:spacing w:before="100" w:beforeAutospacing="1" w:after="100" w:afterAutospacing="1"/>
-              <w:rPr>
-                <w:rFonts w:ascii="Century Schoolbook" w:eastAsia="Times New Roman" w:hAnsi="Century Schoolbook" w:cs="Times New Roman"/>
-                <w:sz w:val="20"/>
-                <w:szCs w:val="20"/>
-                <w:lang w:eastAsia="en-IN"/>
-              </w:rPr>
-            </w:pPr>
+            </w:pPr>
+            <w:r>
+              <w:rPr>
+                <w:rFonts w:ascii="Segoe UI Symbol" w:eastAsia="Times New Roman" w:hAnsi="Segoe UI Symbol" w:cs="Segoe UI Symbol"/>
+                <w:b/>
+                <w:bCs/>
+                <w:sz w:val="20"/>
+                <w:szCs w:val="20"/>
+                <w:lang w:eastAsia="en-IN"/>
+              </w:rPr>
+              <w:t>🔁</w:t>
+            </w:r>
             <w:r>
               <w:rPr>
                 <w:rFonts w:ascii="Century Schoolbook" w:eastAsia="Times New Roman" w:hAnsi="Century Schoolbook" w:cs="Times New Roman"/>
@@ -3122,235 +2464,810 @@
                 <w:szCs w:val="20"/>
                 <w:lang w:eastAsia="en-IN"/>
               </w:rPr>
-              <w:t>Visit Node 5</w:t>
-            </w:r>
-            <w:r>
+              <w:t xml:space="preserve"> DFS Traversal (starting from unvisited nodes)</w:t>
+            </w:r>
+          </w:p>
+          <w:p>
+            <w:pPr>
+              <w:spacing w:before="100" w:beforeAutospacing="1" w:after="100" w:afterAutospacing="1"/>
               <w:rPr>
                 <w:rFonts w:ascii="Century Schoolbook" w:eastAsia="Times New Roman" w:hAnsi="Century Schoolbook" w:cs="Times New Roman"/>
                 <w:sz w:val="20"/>
                 <w:szCs w:val="20"/>
                 <w:lang w:eastAsia="en-IN"/>
               </w:rPr>
+            </w:pPr>
+            <w:r>
+              <w:rPr>
+                <w:rFonts w:ascii="Century Schoolbook" w:eastAsia="Times New Roman" w:hAnsi="Century Schoolbook" w:cs="Times New Roman"/>
+                <w:sz w:val="20"/>
+                <w:szCs w:val="20"/>
+                <w:lang w:eastAsia="en-IN"/>
+              </w:rPr>
+              <w:t xml:space="preserve">Looping over </w:t>
+            </w:r>
+            <w:proofErr w:type="spellStart"/>
+            <w:r>
+              <w:rPr>
+                <w:rFonts w:ascii="Century Schoolbook" w:eastAsia="Times New Roman" w:hAnsi="Century Schoolbook" w:cs="Courier New"/>
+                <w:sz w:val="20"/>
+                <w:szCs w:val="20"/>
+                <w:lang w:eastAsia="en-IN"/>
+              </w:rPr>
+              <w:t>i</w:t>
+            </w:r>
+            <w:proofErr w:type="spellEnd"/>
+            <w:r>
+              <w:rPr>
+                <w:rFonts w:ascii="Century Schoolbook" w:eastAsia="Times New Roman" w:hAnsi="Century Schoolbook" w:cs="Courier New"/>
+                <w:sz w:val="20"/>
+                <w:szCs w:val="20"/>
+                <w:lang w:eastAsia="en-IN"/>
+              </w:rPr>
+              <w:t xml:space="preserve"> = 1 to 5</w:t>
+            </w:r>
+            <w:r>
+              <w:rPr>
+                <w:rFonts w:ascii="Century Schoolbook" w:eastAsia="Times New Roman" w:hAnsi="Century Schoolbook" w:cs="Times New Roman"/>
+                <w:sz w:val="20"/>
+                <w:szCs w:val="20"/>
+                <w:lang w:eastAsia="en-IN"/>
+              </w:rPr>
               <w:t>:</w:t>
             </w:r>
           </w:p>
-          <w:p>
-            <w:pPr>
-              <w:numPr>
-                <w:ilvl w:val="0"/>
-                <w:numId w:val="8"/>
-              </w:numPr>
-              <w:spacing w:before="100" w:beforeAutospacing="1" w:after="100" w:afterAutospacing="1"/>
-              <w:rPr>
-                <w:rFonts w:ascii="Century Schoolbook" w:eastAsia="Times New Roman" w:hAnsi="Century Schoolbook" w:cs="Times New Roman"/>
-                <w:sz w:val="20"/>
-                <w:szCs w:val="20"/>
-                <w:lang w:eastAsia="en-IN"/>
-              </w:rPr>
-            </w:pPr>
-            <w:r>
-              <w:rPr>
-                <w:rFonts w:ascii="Century Schoolbook" w:eastAsia="Times New Roman" w:hAnsi="Century Schoolbook" w:cs="Times New Roman"/>
-                <w:sz w:val="20"/>
-                <w:szCs w:val="20"/>
-                <w:lang w:eastAsia="en-IN"/>
-              </w:rPr>
-              <w:t xml:space="preserve">Call </w:t>
-            </w:r>
-            <w:proofErr w:type="spellStart"/>
-            <w:proofErr w:type="gramStart"/>
-            <w:r>
-              <w:rPr>
-                <w:rFonts w:ascii="Century Schoolbook" w:eastAsia="Times New Roman" w:hAnsi="Century Schoolbook" w:cs="Courier New"/>
-                <w:sz w:val="20"/>
-                <w:szCs w:val="20"/>
-                <w:lang w:eastAsia="en-IN"/>
-              </w:rPr>
-              <w:t>dfs</w:t>
-            </w:r>
-            <w:proofErr w:type="spellEnd"/>
-            <w:r>
-              <w:rPr>
-                <w:rFonts w:ascii="Century Schoolbook" w:eastAsia="Times New Roman" w:hAnsi="Century Schoolbook" w:cs="Courier New"/>
-                <w:sz w:val="20"/>
-                <w:szCs w:val="20"/>
-                <w:lang w:eastAsia="en-IN"/>
-              </w:rPr>
-              <w:t>(</w:t>
-            </w:r>
-            <w:proofErr w:type="gramEnd"/>
-            <w:r>
-              <w:rPr>
-                <w:rFonts w:ascii="Century Schoolbook" w:eastAsia="Times New Roman" w:hAnsi="Century Schoolbook" w:cs="Courier New"/>
-                <w:sz w:val="20"/>
-                <w:szCs w:val="20"/>
-                <w:lang w:eastAsia="en-IN"/>
-              </w:rPr>
-              <w:t xml:space="preserve">5, vis, </w:t>
-            </w:r>
-            <w:proofErr w:type="spellStart"/>
-            <w:r>
-              <w:rPr>
-                <w:rFonts w:ascii="Century Schoolbook" w:eastAsia="Times New Roman" w:hAnsi="Century Schoolbook" w:cs="Courier New"/>
-                <w:sz w:val="20"/>
-                <w:szCs w:val="20"/>
-                <w:lang w:eastAsia="en-IN"/>
-              </w:rPr>
-              <w:t>adj</w:t>
-            </w:r>
-            <w:proofErr w:type="spellEnd"/>
-            <w:r>
-              <w:rPr>
-                <w:rFonts w:ascii="Century Schoolbook" w:eastAsia="Times New Roman" w:hAnsi="Century Schoolbook" w:cs="Courier New"/>
-                <w:sz w:val="20"/>
-                <w:szCs w:val="20"/>
-                <w:lang w:eastAsia="en-IN"/>
-              </w:rPr>
-              <w:t>, ls)</w:t>
-            </w:r>
-            <w:r>
-              <w:rPr>
-                <w:rFonts w:ascii="Century Schoolbook" w:eastAsia="Times New Roman" w:hAnsi="Century Schoolbook" w:cs="Times New Roman"/>
-                <w:sz w:val="20"/>
-                <w:szCs w:val="20"/>
-                <w:lang w:eastAsia="en-IN"/>
-              </w:rPr>
-              <w:t>:</w:t>
-            </w:r>
-          </w:p>
-          <w:p>
-            <w:pPr>
-              <w:numPr>
-                <w:ilvl w:val="1"/>
-                <w:numId w:val="8"/>
-              </w:numPr>
-              <w:spacing w:before="100" w:beforeAutospacing="1" w:after="100" w:afterAutospacing="1"/>
-              <w:rPr>
-                <w:rFonts w:ascii="Century Schoolbook" w:eastAsia="Times New Roman" w:hAnsi="Century Schoolbook" w:cs="Times New Roman"/>
-                <w:sz w:val="20"/>
-                <w:szCs w:val="20"/>
-                <w:lang w:eastAsia="en-IN"/>
-              </w:rPr>
-            </w:pPr>
-            <w:r>
-              <w:rPr>
-                <w:rFonts w:ascii="Century Schoolbook" w:eastAsia="Times New Roman" w:hAnsi="Century Schoolbook" w:cs="Times New Roman"/>
-                <w:sz w:val="20"/>
-                <w:szCs w:val="20"/>
-                <w:lang w:eastAsia="en-IN"/>
-              </w:rPr>
-              <w:t xml:space="preserve">Mark </w:t>
-            </w:r>
-            <w:proofErr w:type="gramStart"/>
-            <w:r>
-              <w:rPr>
-                <w:rFonts w:ascii="Century Schoolbook" w:eastAsia="Times New Roman" w:hAnsi="Century Schoolbook" w:cs="Courier New"/>
-                <w:sz w:val="20"/>
-                <w:szCs w:val="20"/>
-                <w:lang w:eastAsia="en-IN"/>
-              </w:rPr>
-              <w:t>vis[</w:t>
-            </w:r>
-            <w:proofErr w:type="gramEnd"/>
-            <w:r>
-              <w:rPr>
-                <w:rFonts w:ascii="Century Schoolbook" w:eastAsia="Times New Roman" w:hAnsi="Century Schoolbook" w:cs="Courier New"/>
-                <w:sz w:val="20"/>
-                <w:szCs w:val="20"/>
-                <w:lang w:eastAsia="en-IN"/>
-              </w:rPr>
-              <w:t>5] = true</w:t>
-            </w:r>
-            <w:r>
-              <w:rPr>
-                <w:rFonts w:ascii="Century Schoolbook" w:eastAsia="Times New Roman" w:hAnsi="Century Schoolbook" w:cs="Times New Roman"/>
-                <w:sz w:val="20"/>
-                <w:szCs w:val="20"/>
-                <w:lang w:eastAsia="en-IN"/>
-              </w:rPr>
-              <w:t xml:space="preserve">, add </w:t>
-            </w:r>
-            <w:r>
-              <w:rPr>
-                <w:rFonts w:ascii="Century Schoolbook" w:eastAsia="Times New Roman" w:hAnsi="Century Schoolbook" w:cs="Courier New"/>
-                <w:sz w:val="20"/>
-                <w:szCs w:val="20"/>
-                <w:lang w:eastAsia="en-IN"/>
-              </w:rPr>
-              <w:t>5</w:t>
-            </w:r>
-            <w:r>
-              <w:rPr>
-                <w:rFonts w:ascii="Century Schoolbook" w:eastAsia="Times New Roman" w:hAnsi="Century Schoolbook" w:cs="Times New Roman"/>
-                <w:sz w:val="20"/>
-                <w:szCs w:val="20"/>
-                <w:lang w:eastAsia="en-IN"/>
-              </w:rPr>
-              <w:t xml:space="preserve"> to </w:t>
-            </w:r>
-            <w:r>
-              <w:rPr>
-                <w:rFonts w:ascii="Century Schoolbook" w:eastAsia="Times New Roman" w:hAnsi="Century Schoolbook" w:cs="Courier New"/>
-                <w:sz w:val="20"/>
-                <w:szCs w:val="20"/>
-                <w:lang w:eastAsia="en-IN"/>
-              </w:rPr>
-              <w:t>ls</w:t>
-            </w:r>
-            <w:r>
-              <w:rPr>
-                <w:rFonts w:ascii="Century Schoolbook" w:eastAsia="Times New Roman" w:hAnsi="Century Schoolbook" w:cs="Times New Roman"/>
-                <w:sz w:val="20"/>
-                <w:szCs w:val="20"/>
-                <w:lang w:eastAsia="en-IN"/>
-              </w:rPr>
-              <w:t>.</w:t>
-            </w:r>
-          </w:p>
-          <w:p>
-            <w:pPr>
-              <w:numPr>
-                <w:ilvl w:val="1"/>
-                <w:numId w:val="8"/>
-              </w:numPr>
-              <w:spacing w:before="100" w:beforeAutospacing="1" w:after="100" w:afterAutospacing="1"/>
-              <w:rPr>
-                <w:rFonts w:ascii="Century Schoolbook" w:eastAsia="Times New Roman" w:hAnsi="Century Schoolbook" w:cs="Times New Roman"/>
-                <w:sz w:val="20"/>
-                <w:szCs w:val="20"/>
-                <w:lang w:eastAsia="en-IN"/>
-              </w:rPr>
-            </w:pPr>
-            <w:r>
-              <w:rPr>
-                <w:rFonts w:ascii="Century Schoolbook" w:eastAsia="Times New Roman" w:hAnsi="Century Schoolbook" w:cs="Times New Roman"/>
-                <w:sz w:val="20"/>
-                <w:szCs w:val="20"/>
-                <w:lang w:eastAsia="en-IN"/>
-              </w:rPr>
-              <w:t xml:space="preserve">No more </w:t>
-            </w:r>
-            <w:proofErr w:type="spellStart"/>
-            <w:r>
-              <w:rPr>
-                <w:rFonts w:ascii="Century Schoolbook" w:eastAsia="Times New Roman" w:hAnsi="Century Schoolbook" w:cs="Times New Roman"/>
-                <w:sz w:val="20"/>
-                <w:szCs w:val="20"/>
-                <w:lang w:eastAsia="en-IN"/>
-              </w:rPr>
-              <w:t>neighbors</w:t>
-            </w:r>
-            <w:proofErr w:type="spellEnd"/>
-            <w:r>
-              <w:rPr>
-                <w:rFonts w:ascii="Century Schoolbook" w:eastAsia="Times New Roman" w:hAnsi="Century Schoolbook" w:cs="Times New Roman"/>
-                <w:sz w:val="20"/>
-                <w:szCs w:val="20"/>
-                <w:lang w:eastAsia="en-IN"/>
-              </w:rPr>
-              <w:t xml:space="preserve"> to visit; return.</w:t>
-            </w:r>
-          </w:p>
+          <w:tbl>
+            <w:tblPr>
+              <w:tblW w:w="0" w:type="auto"/>
+              <w:tblCellSpacing w:w="15" w:type="dxa"/>
+              <w:tblBorders>
+                <w:top w:val="single" w:sz="4" w:space="0" w:color="auto"/>
+                <w:left w:val="single" w:sz="4" w:space="0" w:color="auto"/>
+                <w:bottom w:val="single" w:sz="4" w:space="0" w:color="auto"/>
+                <w:right w:val="single" w:sz="4" w:space="0" w:color="auto"/>
+                <w:insideH w:val="single" w:sz="4" w:space="0" w:color="auto"/>
+                <w:insideV w:val="single" w:sz="4" w:space="0" w:color="auto"/>
+              </w:tblBorders>
+              <w:tblCellMar>
+                <w:top w:w="15" w:type="dxa"/>
+                <w:left w:w="15" w:type="dxa"/>
+                <w:bottom w:w="15" w:type="dxa"/>
+                <w:right w:w="15" w:type="dxa"/>
+              </w:tblCellMar>
+              <w:tblLook w:val="04A0" w:firstRow="1" w:lastRow="0" w:firstColumn="1" w:lastColumn="0" w:noHBand="0" w:noVBand="1"/>
+            </w:tblPr>
+            <w:tblGrid>
+              <w:gridCol w:w="207"/>
+              <w:gridCol w:w="606"/>
+              <w:gridCol w:w="1220"/>
+              <w:gridCol w:w="2418"/>
+            </w:tblGrid>
+            <w:tr>
+              <w:trPr>
+                <w:tblHeader/>
+                <w:tblCellSpacing w:w="15" w:type="dxa"/>
+              </w:trPr>
+              <w:tc>
+                <w:tcPr>
+                  <w:tcW w:w="0" w:type="auto"/>
+                  <w:vAlign w:val="center"/>
+                  <w:hideMark/>
+                </w:tcPr>
+                <w:p>
+                  <w:pPr>
+                    <w:spacing w:after="0" w:line="240" w:lineRule="auto"/>
+                    <w:jc w:val="center"/>
+                    <w:rPr>
+                      <w:rFonts w:ascii="Century Schoolbook" w:eastAsia="Times New Roman" w:hAnsi="Century Schoolbook" w:cs="Times New Roman"/>
+                      <w:b/>
+                      <w:bCs/>
+                      <w:sz w:val="20"/>
+                      <w:szCs w:val="20"/>
+                      <w:lang w:eastAsia="en-IN"/>
+                    </w:rPr>
+                  </w:pPr>
+                  <w:proofErr w:type="spellStart"/>
+                  <w:r>
+                    <w:rPr>
+                      <w:rFonts w:ascii="Century Schoolbook" w:eastAsia="Times New Roman" w:hAnsi="Century Schoolbook" w:cs="Times New Roman"/>
+                      <w:b/>
+                      <w:bCs/>
+                      <w:sz w:val="20"/>
+                      <w:szCs w:val="20"/>
+                      <w:lang w:eastAsia="en-IN"/>
+                    </w:rPr>
+                    <w:t>i</w:t>
+                  </w:r>
+                  <w:proofErr w:type="spellEnd"/>
+                </w:p>
+              </w:tc>
+              <w:tc>
+                <w:tcPr>
+                  <w:tcW w:w="0" w:type="auto"/>
+                  <w:vAlign w:val="center"/>
+                  <w:hideMark/>
+                </w:tcPr>
+                <w:p>
+                  <w:pPr>
+                    <w:spacing w:after="0" w:line="240" w:lineRule="auto"/>
+                    <w:jc w:val="center"/>
+                    <w:rPr>
+                      <w:rFonts w:ascii="Century Schoolbook" w:eastAsia="Times New Roman" w:hAnsi="Century Schoolbook" w:cs="Times New Roman"/>
+                      <w:b/>
+                      <w:bCs/>
+                      <w:sz w:val="20"/>
+                      <w:szCs w:val="20"/>
+                      <w:lang w:eastAsia="en-IN"/>
+                    </w:rPr>
+                  </w:pPr>
+                  <w:r>
+                    <w:rPr>
+                      <w:rFonts w:ascii="Century Schoolbook" w:eastAsia="Times New Roman" w:hAnsi="Century Schoolbook" w:cs="Times New Roman"/>
+                      <w:b/>
+                      <w:bCs/>
+                      <w:sz w:val="20"/>
+                      <w:szCs w:val="20"/>
+                      <w:lang w:eastAsia="en-IN"/>
+                    </w:rPr>
+                    <w:t>vis[</w:t>
+                  </w:r>
+                  <w:proofErr w:type="spellStart"/>
+                  <w:r>
+                    <w:rPr>
+                      <w:rFonts w:ascii="Century Schoolbook" w:eastAsia="Times New Roman" w:hAnsi="Century Schoolbook" w:cs="Times New Roman"/>
+                      <w:b/>
+                      <w:bCs/>
+                      <w:sz w:val="20"/>
+                      <w:szCs w:val="20"/>
+                      <w:lang w:eastAsia="en-IN"/>
+                    </w:rPr>
+                    <w:t>i</w:t>
+                  </w:r>
+                  <w:proofErr w:type="spellEnd"/>
+                  <w:r>
+                    <w:rPr>
+                      <w:rFonts w:ascii="Century Schoolbook" w:eastAsia="Times New Roman" w:hAnsi="Century Schoolbook" w:cs="Times New Roman"/>
+                      <w:b/>
+                      <w:bCs/>
+                      <w:sz w:val="20"/>
+                      <w:szCs w:val="20"/>
+                      <w:lang w:eastAsia="en-IN"/>
+                    </w:rPr>
+                    <w:t>]</w:t>
+                  </w:r>
+                </w:p>
+              </w:tc>
+              <w:tc>
+                <w:tcPr>
+                  <w:tcW w:w="0" w:type="auto"/>
+                  <w:vAlign w:val="center"/>
+                  <w:hideMark/>
+                </w:tcPr>
+                <w:p>
+                  <w:pPr>
+                    <w:spacing w:after="0" w:line="240" w:lineRule="auto"/>
+                    <w:jc w:val="center"/>
+                    <w:rPr>
+                      <w:rFonts w:ascii="Century Schoolbook" w:eastAsia="Times New Roman" w:hAnsi="Century Schoolbook" w:cs="Times New Roman"/>
+                      <w:b/>
+                      <w:bCs/>
+                      <w:sz w:val="20"/>
+                      <w:szCs w:val="20"/>
+                      <w:lang w:eastAsia="en-IN"/>
+                    </w:rPr>
+                  </w:pPr>
+                  <w:r>
+                    <w:rPr>
+                      <w:rFonts w:ascii="Century Schoolbook" w:eastAsia="Times New Roman" w:hAnsi="Century Schoolbook" w:cs="Times New Roman"/>
+                      <w:b/>
+                      <w:bCs/>
+                      <w:sz w:val="20"/>
+                      <w:szCs w:val="20"/>
+                      <w:lang w:eastAsia="en-IN"/>
+                    </w:rPr>
+                    <w:t>DFS Starts?</w:t>
+                  </w:r>
+                </w:p>
+              </w:tc>
+              <w:tc>
+                <w:tcPr>
+                  <w:tcW w:w="0" w:type="auto"/>
+                  <w:vAlign w:val="center"/>
+                  <w:hideMark/>
+                </w:tcPr>
+                <w:p>
+                  <w:pPr>
+                    <w:spacing w:after="0" w:line="240" w:lineRule="auto"/>
+                    <w:jc w:val="center"/>
+                    <w:rPr>
+                      <w:rFonts w:ascii="Century Schoolbook" w:eastAsia="Times New Roman" w:hAnsi="Century Schoolbook" w:cs="Times New Roman"/>
+                      <w:b/>
+                      <w:bCs/>
+                      <w:sz w:val="20"/>
+                      <w:szCs w:val="20"/>
+                      <w:lang w:eastAsia="en-IN"/>
+                    </w:rPr>
+                  </w:pPr>
+                  <w:r>
+                    <w:rPr>
+                      <w:rFonts w:ascii="Century Schoolbook" w:eastAsia="Times New Roman" w:hAnsi="Century Schoolbook" w:cs="Times New Roman"/>
+                      <w:b/>
+                      <w:bCs/>
+                      <w:sz w:val="20"/>
+                      <w:szCs w:val="20"/>
+                      <w:lang w:eastAsia="en-IN"/>
+                    </w:rPr>
+                    <w:t>DFS Order (Component)</w:t>
+                  </w:r>
+                </w:p>
+              </w:tc>
+            </w:tr>
+            <w:tr>
+              <w:trPr>
+                <w:tblCellSpacing w:w="15" w:type="dxa"/>
+              </w:trPr>
+              <w:tc>
+                <w:tcPr>
+                  <w:tcW w:w="0" w:type="auto"/>
+                  <w:vAlign w:val="center"/>
+                  <w:hideMark/>
+                </w:tcPr>
+                <w:p>
+                  <w:pPr>
+                    <w:spacing w:after="0" w:line="240" w:lineRule="auto"/>
+                    <w:rPr>
+                      <w:rFonts w:ascii="Century Schoolbook" w:eastAsia="Times New Roman" w:hAnsi="Century Schoolbook" w:cs="Times New Roman"/>
+                      <w:sz w:val="20"/>
+                      <w:szCs w:val="20"/>
+                      <w:lang w:eastAsia="en-IN"/>
+                    </w:rPr>
+                  </w:pPr>
+                  <w:r>
+                    <w:rPr>
+                      <w:rFonts w:ascii="Century Schoolbook" w:eastAsia="Times New Roman" w:hAnsi="Century Schoolbook" w:cs="Times New Roman"/>
+                      <w:sz w:val="20"/>
+                      <w:szCs w:val="20"/>
+                      <w:lang w:eastAsia="en-IN"/>
+                    </w:rPr>
+                    <w:t>1</w:t>
+                  </w:r>
+                </w:p>
+              </w:tc>
+              <w:tc>
+                <w:tcPr>
+                  <w:tcW w:w="0" w:type="auto"/>
+                  <w:vAlign w:val="center"/>
+                  <w:hideMark/>
+                </w:tcPr>
+                <w:p>
+                  <w:pPr>
+                    <w:spacing w:after="0" w:line="240" w:lineRule="auto"/>
+                    <w:rPr>
+                      <w:rFonts w:ascii="Century Schoolbook" w:eastAsia="Times New Roman" w:hAnsi="Century Schoolbook" w:cs="Times New Roman"/>
+                      <w:sz w:val="20"/>
+                      <w:szCs w:val="20"/>
+                      <w:lang w:eastAsia="en-IN"/>
+                    </w:rPr>
+                  </w:pPr>
+                  <w:r>
+                    <w:rPr>
+                      <w:rFonts w:ascii="Century Schoolbook" w:eastAsia="Times New Roman" w:hAnsi="Century Schoolbook" w:cs="Times New Roman"/>
+                      <w:sz w:val="20"/>
+                      <w:szCs w:val="20"/>
+                      <w:lang w:eastAsia="en-IN"/>
+                    </w:rPr>
+                    <w:t>false</w:t>
+                  </w:r>
+                </w:p>
+              </w:tc>
+              <w:tc>
+                <w:tcPr>
+                  <w:tcW w:w="0" w:type="auto"/>
+                  <w:vAlign w:val="center"/>
+                  <w:hideMark/>
+                </w:tcPr>
+                <w:p>
+                  <w:pPr>
+                    <w:spacing w:after="0" w:line="240" w:lineRule="auto"/>
+                    <w:rPr>
+                      <w:rFonts w:ascii="Century Schoolbook" w:eastAsia="Times New Roman" w:hAnsi="Century Schoolbook" w:cs="Times New Roman"/>
+                      <w:sz w:val="20"/>
+                      <w:szCs w:val="20"/>
+                      <w:lang w:eastAsia="en-IN"/>
+                    </w:rPr>
+                  </w:pPr>
+                  <w:r>
+                    <w:rPr>
+                      <w:rFonts w:ascii="Century Schoolbook" w:eastAsia="Times New Roman" w:hAnsi="Century Schoolbook" w:cs="Times New Roman"/>
+                      <w:sz w:val="20"/>
+                      <w:szCs w:val="20"/>
+                      <w:lang w:eastAsia="en-IN"/>
+                    </w:rPr>
+                    <w:t>Yes</w:t>
+                  </w:r>
+                </w:p>
+              </w:tc>
+              <w:tc>
+                <w:tcPr>
+                  <w:tcW w:w="0" w:type="auto"/>
+                  <w:vAlign w:val="center"/>
+                  <w:hideMark/>
+                </w:tcPr>
+                <w:p>
+                  <w:pPr>
+                    <w:spacing w:after="0" w:line="240" w:lineRule="auto"/>
+                    <w:rPr>
+                      <w:rFonts w:ascii="Century Schoolbook" w:eastAsia="Times New Roman" w:hAnsi="Century Schoolbook" w:cs="Times New Roman"/>
+                      <w:sz w:val="20"/>
+                      <w:szCs w:val="20"/>
+                      <w:lang w:eastAsia="en-IN"/>
+                    </w:rPr>
+                  </w:pPr>
+                  <w:r>
+                    <w:rPr>
+                      <w:rFonts w:ascii="Century Schoolbook" w:eastAsia="Times New Roman" w:hAnsi="Century Schoolbook" w:cs="Times New Roman"/>
+                      <w:sz w:val="20"/>
+                      <w:szCs w:val="20"/>
+                      <w:lang w:eastAsia="en-IN"/>
+                    </w:rPr>
+                    <w:t>1 → 3 → 4 → 5, then 2 →</w:t>
+                  </w:r>
+                </w:p>
+              </w:tc>
+            </w:tr>
+            <w:tr>
+              <w:trPr>
+                <w:tblCellSpacing w:w="15" w:type="dxa"/>
+              </w:trPr>
+              <w:tc>
+                <w:tcPr>
+                  <w:tcW w:w="0" w:type="auto"/>
+                  <w:vAlign w:val="center"/>
+                  <w:hideMark/>
+                </w:tcPr>
+                <w:p>
+                  <w:pPr>
+                    <w:spacing w:after="0" w:line="240" w:lineRule="auto"/>
+                    <w:rPr>
+                      <w:rFonts w:ascii="Century Schoolbook" w:eastAsia="Times New Roman" w:hAnsi="Century Schoolbook" w:cs="Times New Roman"/>
+                      <w:sz w:val="20"/>
+                      <w:szCs w:val="20"/>
+                      <w:lang w:eastAsia="en-IN"/>
+                    </w:rPr>
+                  </w:pPr>
+                  <w:r>
+                    <w:rPr>
+                      <w:rFonts w:ascii="Century Schoolbook" w:eastAsia="Times New Roman" w:hAnsi="Century Schoolbook" w:cs="Times New Roman"/>
+                      <w:sz w:val="20"/>
+                      <w:szCs w:val="20"/>
+                      <w:lang w:eastAsia="en-IN"/>
+                    </w:rPr>
+                    <w:t>2</w:t>
+                  </w:r>
+                </w:p>
+              </w:tc>
+              <w:tc>
+                <w:tcPr>
+                  <w:tcW w:w="0" w:type="auto"/>
+                  <w:vAlign w:val="center"/>
+                  <w:hideMark/>
+                </w:tcPr>
+                <w:p>
+                  <w:pPr>
+                    <w:spacing w:after="0" w:line="240" w:lineRule="auto"/>
+                    <w:rPr>
+                      <w:rFonts w:ascii="Century Schoolbook" w:eastAsia="Times New Roman" w:hAnsi="Century Schoolbook" w:cs="Times New Roman"/>
+                      <w:sz w:val="20"/>
+                      <w:szCs w:val="20"/>
+                      <w:lang w:eastAsia="en-IN"/>
+                    </w:rPr>
+                  </w:pPr>
+                  <w:r>
+                    <w:rPr>
+                      <w:rFonts w:ascii="Century Schoolbook" w:eastAsia="Times New Roman" w:hAnsi="Century Schoolbook" w:cs="Times New Roman"/>
+                      <w:sz w:val="20"/>
+                      <w:szCs w:val="20"/>
+                      <w:lang w:eastAsia="en-IN"/>
+                    </w:rPr>
+                    <w:t>true</w:t>
+                  </w:r>
+                </w:p>
+              </w:tc>
+              <w:tc>
+                <w:tcPr>
+                  <w:tcW w:w="0" w:type="auto"/>
+                  <w:vAlign w:val="center"/>
+                  <w:hideMark/>
+                </w:tcPr>
+                <w:p>
+                  <w:pPr>
+                    <w:spacing w:after="0" w:line="240" w:lineRule="auto"/>
+                    <w:rPr>
+                      <w:rFonts w:ascii="Century Schoolbook" w:eastAsia="Times New Roman" w:hAnsi="Century Schoolbook" w:cs="Times New Roman"/>
+                      <w:sz w:val="20"/>
+                      <w:szCs w:val="20"/>
+                      <w:lang w:eastAsia="en-IN"/>
+                    </w:rPr>
+                  </w:pPr>
+                  <w:r>
+                    <w:rPr>
+                      <w:rFonts w:ascii="Century Schoolbook" w:eastAsia="Times New Roman" w:hAnsi="Century Schoolbook" w:cs="Times New Roman"/>
+                      <w:sz w:val="20"/>
+                      <w:szCs w:val="20"/>
+                      <w:lang w:eastAsia="en-IN"/>
+                    </w:rPr>
+                    <w:t>No</w:t>
+                  </w:r>
+                </w:p>
+              </w:tc>
+              <w:tc>
+                <w:tcPr>
+                  <w:tcW w:w="0" w:type="auto"/>
+                  <w:vAlign w:val="center"/>
+                  <w:hideMark/>
+                </w:tcPr>
+                <w:p>
+                  <w:pPr>
+                    <w:spacing w:after="0" w:line="240" w:lineRule="auto"/>
+                    <w:rPr>
+                      <w:rFonts w:ascii="Century Schoolbook" w:eastAsia="Times New Roman" w:hAnsi="Century Schoolbook" w:cs="Times New Roman"/>
+                      <w:sz w:val="20"/>
+                      <w:szCs w:val="20"/>
+                      <w:lang w:eastAsia="en-IN"/>
+                    </w:rPr>
+                  </w:pPr>
+                  <w:r>
+                    <w:rPr>
+                      <w:rFonts w:ascii="Century Schoolbook" w:eastAsia="Times New Roman" w:hAnsi="Century Schoolbook" w:cs="Times New Roman"/>
+                      <w:sz w:val="20"/>
+                      <w:szCs w:val="20"/>
+                      <w:lang w:eastAsia="en-IN"/>
+                    </w:rPr>
+                    <w:t>Already visited from 1</w:t>
+                  </w:r>
+                </w:p>
+              </w:tc>
+            </w:tr>
+            <w:tr>
+              <w:trPr>
+                <w:tblCellSpacing w:w="15" w:type="dxa"/>
+              </w:trPr>
+              <w:tc>
+                <w:tcPr>
+                  <w:tcW w:w="0" w:type="auto"/>
+                  <w:vAlign w:val="center"/>
+                  <w:hideMark/>
+                </w:tcPr>
+                <w:p>
+                  <w:pPr>
+                    <w:spacing w:after="0" w:line="240" w:lineRule="auto"/>
+                    <w:rPr>
+                      <w:rFonts w:ascii="Century Schoolbook" w:eastAsia="Times New Roman" w:hAnsi="Century Schoolbook" w:cs="Times New Roman"/>
+                      <w:sz w:val="20"/>
+                      <w:szCs w:val="20"/>
+                      <w:lang w:eastAsia="en-IN"/>
+                    </w:rPr>
+                  </w:pPr>
+                  <w:r>
+                    <w:rPr>
+                      <w:rFonts w:ascii="Century Schoolbook" w:eastAsia="Times New Roman" w:hAnsi="Century Schoolbook" w:cs="Times New Roman"/>
+                      <w:sz w:val="20"/>
+                      <w:szCs w:val="20"/>
+                      <w:lang w:eastAsia="en-IN"/>
+                    </w:rPr>
+                    <w:t>3</w:t>
+                  </w:r>
+                </w:p>
+              </w:tc>
+              <w:tc>
+                <w:tcPr>
+                  <w:tcW w:w="0" w:type="auto"/>
+                  <w:vAlign w:val="center"/>
+                  <w:hideMark/>
+                </w:tcPr>
+                <w:p>
+                  <w:pPr>
+                    <w:spacing w:after="0" w:line="240" w:lineRule="auto"/>
+                    <w:rPr>
+                      <w:rFonts w:ascii="Century Schoolbook" w:eastAsia="Times New Roman" w:hAnsi="Century Schoolbook" w:cs="Times New Roman"/>
+                      <w:sz w:val="20"/>
+                      <w:szCs w:val="20"/>
+                      <w:lang w:eastAsia="en-IN"/>
+                    </w:rPr>
+                  </w:pPr>
+                  <w:r>
+                    <w:rPr>
+                      <w:rFonts w:ascii="Century Schoolbook" w:eastAsia="Times New Roman" w:hAnsi="Century Schoolbook" w:cs="Times New Roman"/>
+                      <w:sz w:val="20"/>
+                      <w:szCs w:val="20"/>
+                      <w:lang w:eastAsia="en-IN"/>
+                    </w:rPr>
+                    <w:t>true</w:t>
+                  </w:r>
+                </w:p>
+              </w:tc>
+              <w:tc>
+                <w:tcPr>
+                  <w:tcW w:w="0" w:type="auto"/>
+                  <w:vAlign w:val="center"/>
+                  <w:hideMark/>
+                </w:tcPr>
+                <w:p>
+                  <w:pPr>
+                    <w:spacing w:after="0" w:line="240" w:lineRule="auto"/>
+                    <w:rPr>
+                      <w:rFonts w:ascii="Century Schoolbook" w:eastAsia="Times New Roman" w:hAnsi="Century Schoolbook" w:cs="Times New Roman"/>
+                      <w:sz w:val="20"/>
+                      <w:szCs w:val="20"/>
+                      <w:lang w:eastAsia="en-IN"/>
+                    </w:rPr>
+                  </w:pPr>
+                  <w:r>
+                    <w:rPr>
+                      <w:rFonts w:ascii="Century Schoolbook" w:eastAsia="Times New Roman" w:hAnsi="Century Schoolbook" w:cs="Times New Roman"/>
+                      <w:sz w:val="20"/>
+                      <w:szCs w:val="20"/>
+                      <w:lang w:eastAsia="en-IN"/>
+                    </w:rPr>
+                    <w:t>No</w:t>
+                  </w:r>
+                </w:p>
+              </w:tc>
+              <w:tc>
+                <w:tcPr>
+                  <w:tcW w:w="0" w:type="auto"/>
+                  <w:vAlign w:val="center"/>
+                  <w:hideMark/>
+                </w:tcPr>
+                <w:p>
+                  <w:pPr>
+                    <w:spacing w:after="0" w:line="240" w:lineRule="auto"/>
+                    <w:rPr>
+                      <w:rFonts w:ascii="Century Schoolbook" w:eastAsia="Times New Roman" w:hAnsi="Century Schoolbook" w:cs="Times New Roman"/>
+                      <w:sz w:val="20"/>
+                      <w:szCs w:val="20"/>
+                      <w:lang w:eastAsia="en-IN"/>
+                    </w:rPr>
+                  </w:pPr>
+                  <w:r>
+                    <w:rPr>
+                      <w:rFonts w:ascii="Century Schoolbook" w:eastAsia="Times New Roman" w:hAnsi="Century Schoolbook" w:cs="Times New Roman"/>
+                      <w:sz w:val="20"/>
+                      <w:szCs w:val="20"/>
+                      <w:lang w:eastAsia="en-IN"/>
+                    </w:rPr>
+                    <w:t>Already visited from 1</w:t>
+                  </w:r>
+                </w:p>
+              </w:tc>
+            </w:tr>
+            <w:tr>
+              <w:trPr>
+                <w:tblCellSpacing w:w="15" w:type="dxa"/>
+              </w:trPr>
+              <w:tc>
+                <w:tcPr>
+                  <w:tcW w:w="0" w:type="auto"/>
+                  <w:vAlign w:val="center"/>
+                  <w:hideMark/>
+                </w:tcPr>
+                <w:p>
+                  <w:pPr>
+                    <w:spacing w:after="0" w:line="240" w:lineRule="auto"/>
+                    <w:rPr>
+                      <w:rFonts w:ascii="Century Schoolbook" w:eastAsia="Times New Roman" w:hAnsi="Century Schoolbook" w:cs="Times New Roman"/>
+                      <w:sz w:val="20"/>
+                      <w:szCs w:val="20"/>
+                      <w:lang w:eastAsia="en-IN"/>
+                    </w:rPr>
+                  </w:pPr>
+                  <w:r>
+                    <w:rPr>
+                      <w:rFonts w:ascii="Century Schoolbook" w:eastAsia="Times New Roman" w:hAnsi="Century Schoolbook" w:cs="Times New Roman"/>
+                      <w:sz w:val="20"/>
+                      <w:szCs w:val="20"/>
+                      <w:lang w:eastAsia="en-IN"/>
+                    </w:rPr>
+                    <w:t>4</w:t>
+                  </w:r>
+                </w:p>
+              </w:tc>
+              <w:tc>
+                <w:tcPr>
+                  <w:tcW w:w="0" w:type="auto"/>
+                  <w:vAlign w:val="center"/>
+                  <w:hideMark/>
+                </w:tcPr>
+                <w:p>
+                  <w:pPr>
+                    <w:spacing w:after="0" w:line="240" w:lineRule="auto"/>
+                    <w:rPr>
+                      <w:rFonts w:ascii="Century Schoolbook" w:eastAsia="Times New Roman" w:hAnsi="Century Schoolbook" w:cs="Times New Roman"/>
+                      <w:sz w:val="20"/>
+                      <w:szCs w:val="20"/>
+                      <w:lang w:eastAsia="en-IN"/>
+                    </w:rPr>
+                  </w:pPr>
+                  <w:r>
+                    <w:rPr>
+                      <w:rFonts w:ascii="Century Schoolbook" w:eastAsia="Times New Roman" w:hAnsi="Century Schoolbook" w:cs="Times New Roman"/>
+                      <w:sz w:val="20"/>
+                      <w:szCs w:val="20"/>
+                      <w:lang w:eastAsia="en-IN"/>
+                    </w:rPr>
+                    <w:t>true</w:t>
+                  </w:r>
+                </w:p>
+              </w:tc>
+              <w:tc>
+                <w:tcPr>
+                  <w:tcW w:w="0" w:type="auto"/>
+                  <w:vAlign w:val="center"/>
+                  <w:hideMark/>
+                </w:tcPr>
+                <w:p>
+                  <w:pPr>
+                    <w:spacing w:after="0" w:line="240" w:lineRule="auto"/>
+                    <w:rPr>
+                      <w:rFonts w:ascii="Century Schoolbook" w:eastAsia="Times New Roman" w:hAnsi="Century Schoolbook" w:cs="Times New Roman"/>
+                      <w:sz w:val="20"/>
+                      <w:szCs w:val="20"/>
+                      <w:lang w:eastAsia="en-IN"/>
+                    </w:rPr>
+                  </w:pPr>
+                  <w:r>
+                    <w:rPr>
+                      <w:rFonts w:ascii="Century Schoolbook" w:eastAsia="Times New Roman" w:hAnsi="Century Schoolbook" w:cs="Times New Roman"/>
+                      <w:sz w:val="20"/>
+                      <w:szCs w:val="20"/>
+                      <w:lang w:eastAsia="en-IN"/>
+                    </w:rPr>
+                    <w:t>No</w:t>
+                  </w:r>
+                </w:p>
+              </w:tc>
+              <w:tc>
+                <w:tcPr>
+                  <w:tcW w:w="0" w:type="auto"/>
+                  <w:vAlign w:val="center"/>
+                  <w:hideMark/>
+                </w:tcPr>
+                <w:p>
+                  <w:pPr>
+                    <w:spacing w:after="0" w:line="240" w:lineRule="auto"/>
+                    <w:rPr>
+                      <w:rFonts w:ascii="Century Schoolbook" w:eastAsia="Times New Roman" w:hAnsi="Century Schoolbook" w:cs="Times New Roman"/>
+                      <w:sz w:val="20"/>
+                      <w:szCs w:val="20"/>
+                      <w:lang w:eastAsia="en-IN"/>
+                    </w:rPr>
+                  </w:pPr>
+                  <w:r>
+                    <w:rPr>
+                      <w:rFonts w:ascii="Century Schoolbook" w:eastAsia="Times New Roman" w:hAnsi="Century Schoolbook" w:cs="Times New Roman"/>
+                      <w:sz w:val="20"/>
+                      <w:szCs w:val="20"/>
+                      <w:lang w:eastAsia="en-IN"/>
+                    </w:rPr>
+                    <w:t>Already visited from 1</w:t>
+                  </w:r>
+                </w:p>
+              </w:tc>
+            </w:tr>
+            <w:tr>
+              <w:trPr>
+                <w:tblCellSpacing w:w="15" w:type="dxa"/>
+              </w:trPr>
+              <w:tc>
+                <w:tcPr>
+                  <w:tcW w:w="0" w:type="auto"/>
+                  <w:vAlign w:val="center"/>
+                  <w:hideMark/>
+                </w:tcPr>
+                <w:p>
+                  <w:pPr>
+                    <w:spacing w:after="0" w:line="240" w:lineRule="auto"/>
+                    <w:rPr>
+                      <w:rFonts w:ascii="Century Schoolbook" w:eastAsia="Times New Roman" w:hAnsi="Century Schoolbook" w:cs="Times New Roman"/>
+                      <w:sz w:val="20"/>
+                      <w:szCs w:val="20"/>
+                      <w:lang w:eastAsia="en-IN"/>
+                    </w:rPr>
+                  </w:pPr>
+                  <w:r>
+                    <w:rPr>
+                      <w:rFonts w:ascii="Century Schoolbook" w:eastAsia="Times New Roman" w:hAnsi="Century Schoolbook" w:cs="Times New Roman"/>
+                      <w:sz w:val="20"/>
+                      <w:szCs w:val="20"/>
+                      <w:lang w:eastAsia="en-IN"/>
+                    </w:rPr>
+                    <w:t>5</w:t>
+                  </w:r>
+                </w:p>
+              </w:tc>
+              <w:tc>
+                <w:tcPr>
+                  <w:tcW w:w="0" w:type="auto"/>
+                  <w:vAlign w:val="center"/>
+                  <w:hideMark/>
+                </w:tcPr>
+                <w:p>
+                  <w:pPr>
+                    <w:spacing w:after="0" w:line="240" w:lineRule="auto"/>
+                    <w:rPr>
+                      <w:rFonts w:ascii="Century Schoolbook" w:eastAsia="Times New Roman" w:hAnsi="Century Schoolbook" w:cs="Times New Roman"/>
+                      <w:sz w:val="20"/>
+                      <w:szCs w:val="20"/>
+                      <w:lang w:eastAsia="en-IN"/>
+                    </w:rPr>
+                  </w:pPr>
+                  <w:r>
+                    <w:rPr>
+                      <w:rFonts w:ascii="Century Schoolbook" w:eastAsia="Times New Roman" w:hAnsi="Century Schoolbook" w:cs="Times New Roman"/>
+                      <w:sz w:val="20"/>
+                      <w:szCs w:val="20"/>
+                      <w:lang w:eastAsia="en-IN"/>
+                    </w:rPr>
+                    <w:t>true</w:t>
+                  </w:r>
+                </w:p>
+              </w:tc>
+              <w:tc>
+                <w:tcPr>
+                  <w:tcW w:w="0" w:type="auto"/>
+                  <w:vAlign w:val="center"/>
+                  <w:hideMark/>
+                </w:tcPr>
+                <w:p>
+                  <w:pPr>
+                    <w:spacing w:after="0" w:line="240" w:lineRule="auto"/>
+                    <w:rPr>
+                      <w:rFonts w:ascii="Century Schoolbook" w:eastAsia="Times New Roman" w:hAnsi="Century Schoolbook" w:cs="Times New Roman"/>
+                      <w:sz w:val="20"/>
+                      <w:szCs w:val="20"/>
+                      <w:lang w:eastAsia="en-IN"/>
+                    </w:rPr>
+                  </w:pPr>
+                  <w:r>
+                    <w:rPr>
+                      <w:rFonts w:ascii="Century Schoolbook" w:eastAsia="Times New Roman" w:hAnsi="Century Schoolbook" w:cs="Times New Roman"/>
+                      <w:sz w:val="20"/>
+                      <w:szCs w:val="20"/>
+                      <w:lang w:eastAsia="en-IN"/>
+                    </w:rPr>
+                    <w:t>No</w:t>
+                  </w:r>
+                </w:p>
+              </w:tc>
+              <w:tc>
+                <w:tcPr>
+                  <w:tcW w:w="0" w:type="auto"/>
+                  <w:vAlign w:val="center"/>
+                  <w:hideMark/>
+                </w:tcPr>
+                <w:p>
+                  <w:pPr>
+                    <w:spacing w:after="0" w:line="240" w:lineRule="auto"/>
+                    <w:rPr>
+                      <w:rFonts w:ascii="Century Schoolbook" w:eastAsia="Times New Roman" w:hAnsi="Century Schoolbook" w:cs="Times New Roman"/>
+                      <w:sz w:val="20"/>
+                      <w:szCs w:val="20"/>
+                      <w:lang w:eastAsia="en-IN"/>
+                    </w:rPr>
+                  </w:pPr>
+                  <w:r>
+                    <w:rPr>
+                      <w:rFonts w:ascii="Century Schoolbook" w:eastAsia="Times New Roman" w:hAnsi="Century Schoolbook" w:cs="Times New Roman"/>
+                      <w:sz w:val="20"/>
+                      <w:szCs w:val="20"/>
+                      <w:lang w:eastAsia="en-IN"/>
+                    </w:rPr>
+                    <w:t>Already visited from 1</w:t>
+                  </w:r>
+                </w:p>
+              </w:tc>
+            </w:tr>
+          </w:tbl>
           <w:p>
             <w:pPr>
               <w:spacing w:before="100" w:beforeAutospacing="1" w:after="100" w:afterAutospacing="1"/>
@@ -3370,7 +3287,7 @@
                 <w:szCs w:val="20"/>
                 <w:lang w:eastAsia="en-IN"/>
               </w:rPr>
-              <w:t>Backtrack</w:t>
+              <w:t>Note</w:t>
             </w:r>
             <w:r>
               <w:rPr>
@@ -3379,15 +3296,31 @@
                 <w:szCs w:val="20"/>
                 <w:lang w:eastAsia="en-IN"/>
               </w:rPr>
-              <w:t>:</w:t>
-            </w:r>
-          </w:p>
-          <w:p>
-            <w:pPr>
-              <w:numPr>
-                <w:ilvl w:val="0"/>
-                <w:numId w:val="9"/>
-              </w:numPr>
+              <w:t xml:space="preserve">: 2 is visited after 1, since it's a </w:t>
+            </w:r>
+            <w:proofErr w:type="spellStart"/>
+            <w:r>
+              <w:rPr>
+                <w:rFonts w:ascii="Century Schoolbook" w:eastAsia="Times New Roman" w:hAnsi="Century Schoolbook" w:cs="Times New Roman"/>
+                <w:sz w:val="20"/>
+                <w:szCs w:val="20"/>
+                <w:lang w:eastAsia="en-IN"/>
+              </w:rPr>
+              <w:t>neighbor</w:t>
+            </w:r>
+            <w:proofErr w:type="spellEnd"/>
+            <w:r>
+              <w:rPr>
+                <w:rFonts w:ascii="Century Schoolbook" w:eastAsia="Times New Roman" w:hAnsi="Century Schoolbook" w:cs="Times New Roman"/>
+                <w:sz w:val="20"/>
+                <w:szCs w:val="20"/>
+                <w:lang w:eastAsia="en-IN"/>
+              </w:rPr>
+              <w:t xml:space="preserve"> of 1 and called later in the loop.</w:t>
+            </w:r>
+          </w:p>
+          <w:p>
+            <w:pPr>
               <w:spacing w:before="100" w:beforeAutospacing="1" w:after="100" w:afterAutospacing="1"/>
               <w:rPr>
                 <w:rFonts w:ascii="Century Schoolbook" w:eastAsia="Times New Roman" w:hAnsi="Century Schoolbook" w:cs="Times New Roman"/>
@@ -3403,94 +3336,8 @@
                 <w:szCs w:val="20"/>
                 <w:lang w:eastAsia="en-IN"/>
               </w:rPr>
-              <w:t xml:space="preserve">Backtrack to node </w:t>
-            </w:r>
-            <w:r>
-              <w:rPr>
-                <w:rFonts w:ascii="Century Schoolbook" w:eastAsia="Times New Roman" w:hAnsi="Century Schoolbook" w:cs="Courier New"/>
-                <w:sz w:val="20"/>
-                <w:szCs w:val="20"/>
-                <w:lang w:eastAsia="en-IN"/>
-              </w:rPr>
-              <w:t>4</w:t>
-            </w:r>
-            <w:r>
-              <w:rPr>
-                <w:rFonts w:ascii="Century Schoolbook" w:eastAsia="Times New Roman" w:hAnsi="Century Schoolbook" w:cs="Times New Roman"/>
-                <w:sz w:val="20"/>
-                <w:szCs w:val="20"/>
-                <w:lang w:eastAsia="en-IN"/>
-              </w:rPr>
-              <w:t xml:space="preserve">, then to </w:t>
-            </w:r>
-            <w:r>
-              <w:rPr>
-                <w:rFonts w:ascii="Century Schoolbook" w:eastAsia="Times New Roman" w:hAnsi="Century Schoolbook" w:cs="Courier New"/>
-                <w:sz w:val="20"/>
-                <w:szCs w:val="20"/>
-                <w:lang w:eastAsia="en-IN"/>
-              </w:rPr>
-              <w:t>3</w:t>
-            </w:r>
-            <w:r>
-              <w:rPr>
-                <w:rFonts w:ascii="Century Schoolbook" w:eastAsia="Times New Roman" w:hAnsi="Century Schoolbook" w:cs="Times New Roman"/>
-                <w:sz w:val="20"/>
-                <w:szCs w:val="20"/>
-                <w:lang w:eastAsia="en-IN"/>
-              </w:rPr>
-              <w:t xml:space="preserve">, and finally to </w:t>
-            </w:r>
-            <w:r>
-              <w:rPr>
-                <w:rFonts w:ascii="Century Schoolbook" w:eastAsia="Times New Roman" w:hAnsi="Century Schoolbook" w:cs="Courier New"/>
-                <w:sz w:val="20"/>
-                <w:szCs w:val="20"/>
-                <w:lang w:eastAsia="en-IN"/>
-              </w:rPr>
-              <w:t>1</w:t>
-            </w:r>
-            <w:r>
-              <w:rPr>
-                <w:rFonts w:ascii="Century Schoolbook" w:eastAsia="Times New Roman" w:hAnsi="Century Schoolbook" w:cs="Times New Roman"/>
-                <w:sz w:val="20"/>
-                <w:szCs w:val="20"/>
-                <w:lang w:eastAsia="en-IN"/>
-              </w:rPr>
-              <w:t>.</w:t>
-            </w:r>
-          </w:p>
-          <w:p>
-            <w:pPr>
-              <w:rPr>
-                <w:rFonts w:ascii="Century Schoolbook" w:eastAsia="Times New Roman" w:hAnsi="Century Schoolbook" w:cs="Times New Roman"/>
-                <w:sz w:val="20"/>
-                <w:szCs w:val="20"/>
-                <w:lang w:eastAsia="en-IN"/>
-              </w:rPr>
-            </w:pPr>
-            <w:r>
-              <w:rPr>
-                <w:rFonts w:ascii="Century Schoolbook" w:eastAsia="Times New Roman" w:hAnsi="Century Schoolbook" w:cs="Times New Roman"/>
-                <w:sz w:val="20"/>
-                <w:szCs w:val="20"/>
-                <w:lang w:eastAsia="en-IN"/>
-              </w:rPr>
-              <w:pict>
-                <v:rect id="_x0000_i1026" style="width:0;height:1.5pt" o:hralign="center" o:hrstd="t" o:hr="t" fillcolor="#a0a0a0" stroked="f"/>
-              </w:pict>
-            </w:r>
-          </w:p>
-          <w:p>
-            <w:pPr>
-              <w:spacing w:before="100" w:beforeAutospacing="1" w:after="100" w:afterAutospacing="1"/>
-              <w:rPr>
-                <w:rFonts w:ascii="Century Schoolbook" w:eastAsia="Times New Roman" w:hAnsi="Century Schoolbook" w:cs="Times New Roman"/>
-                <w:sz w:val="20"/>
-                <w:szCs w:val="20"/>
-                <w:lang w:eastAsia="en-IN"/>
-              </w:rPr>
-            </w:pPr>
+              <w:t xml:space="preserve">So only </w:t>
+            </w:r>
             <w:r>
               <w:rPr>
                 <w:rFonts w:ascii="Century Schoolbook" w:eastAsia="Times New Roman" w:hAnsi="Century Schoolbook" w:cs="Times New Roman"/>
@@ -3500,7 +3347,7 @@
                 <w:szCs w:val="20"/>
                 <w:lang w:eastAsia="en-IN"/>
               </w:rPr>
-              <w:t>Visit Node 2</w:t>
+              <w:t>one DFS call</w:t>
             </w:r>
             <w:r>
               <w:rPr>
@@ -3509,258 +3356,8 @@
                 <w:szCs w:val="20"/>
                 <w:lang w:eastAsia="en-IN"/>
               </w:rPr>
-              <w:t>:</w:t>
-            </w:r>
-          </w:p>
-          <w:p>
-            <w:pPr>
-              <w:numPr>
-                <w:ilvl w:val="0"/>
-                <w:numId w:val="10"/>
-              </w:numPr>
-              <w:spacing w:before="100" w:beforeAutospacing="1" w:after="100" w:afterAutospacing="1"/>
-              <w:rPr>
-                <w:rFonts w:ascii="Century Schoolbook" w:eastAsia="Times New Roman" w:hAnsi="Century Schoolbook" w:cs="Times New Roman"/>
-                <w:sz w:val="20"/>
-                <w:szCs w:val="20"/>
-                <w:lang w:eastAsia="en-IN"/>
-              </w:rPr>
-            </w:pPr>
-            <w:r>
-              <w:rPr>
-                <w:rFonts w:ascii="Century Schoolbook" w:eastAsia="Times New Roman" w:hAnsi="Century Schoolbook" w:cs="Times New Roman"/>
-                <w:sz w:val="20"/>
-                <w:szCs w:val="20"/>
-                <w:lang w:eastAsia="en-IN"/>
-              </w:rPr>
-              <w:t xml:space="preserve">Call </w:t>
-            </w:r>
-            <w:proofErr w:type="spellStart"/>
-            <w:proofErr w:type="gramStart"/>
-            <w:r>
-              <w:rPr>
-                <w:rFonts w:ascii="Century Schoolbook" w:eastAsia="Times New Roman" w:hAnsi="Century Schoolbook" w:cs="Courier New"/>
-                <w:sz w:val="20"/>
-                <w:szCs w:val="20"/>
-                <w:lang w:eastAsia="en-IN"/>
-              </w:rPr>
-              <w:t>dfs</w:t>
-            </w:r>
-            <w:proofErr w:type="spellEnd"/>
-            <w:r>
-              <w:rPr>
-                <w:rFonts w:ascii="Century Schoolbook" w:eastAsia="Times New Roman" w:hAnsi="Century Schoolbook" w:cs="Courier New"/>
-                <w:sz w:val="20"/>
-                <w:szCs w:val="20"/>
-                <w:lang w:eastAsia="en-IN"/>
-              </w:rPr>
-              <w:t>(</w:t>
-            </w:r>
-            <w:proofErr w:type="gramEnd"/>
-            <w:r>
-              <w:rPr>
-                <w:rFonts w:ascii="Century Schoolbook" w:eastAsia="Times New Roman" w:hAnsi="Century Schoolbook" w:cs="Courier New"/>
-                <w:sz w:val="20"/>
-                <w:szCs w:val="20"/>
-                <w:lang w:eastAsia="en-IN"/>
-              </w:rPr>
-              <w:t xml:space="preserve">2, vis, </w:t>
-            </w:r>
-            <w:proofErr w:type="spellStart"/>
-            <w:r>
-              <w:rPr>
-                <w:rFonts w:ascii="Century Schoolbook" w:eastAsia="Times New Roman" w:hAnsi="Century Schoolbook" w:cs="Courier New"/>
-                <w:sz w:val="20"/>
-                <w:szCs w:val="20"/>
-                <w:lang w:eastAsia="en-IN"/>
-              </w:rPr>
-              <w:t>adj</w:t>
-            </w:r>
-            <w:proofErr w:type="spellEnd"/>
-            <w:r>
-              <w:rPr>
-                <w:rFonts w:ascii="Century Schoolbook" w:eastAsia="Times New Roman" w:hAnsi="Century Schoolbook" w:cs="Courier New"/>
-                <w:sz w:val="20"/>
-                <w:szCs w:val="20"/>
-                <w:lang w:eastAsia="en-IN"/>
-              </w:rPr>
-              <w:t>, ls)</w:t>
-            </w:r>
-            <w:r>
-              <w:rPr>
-                <w:rFonts w:ascii="Century Schoolbook" w:eastAsia="Times New Roman" w:hAnsi="Century Schoolbook" w:cs="Times New Roman"/>
-                <w:sz w:val="20"/>
-                <w:szCs w:val="20"/>
-                <w:lang w:eastAsia="en-IN"/>
-              </w:rPr>
-              <w:t>:</w:t>
-            </w:r>
-          </w:p>
-          <w:p>
-            <w:pPr>
-              <w:numPr>
-                <w:ilvl w:val="1"/>
-                <w:numId w:val="10"/>
-              </w:numPr>
-              <w:spacing w:before="100" w:beforeAutospacing="1" w:after="100" w:afterAutospacing="1"/>
-              <w:rPr>
-                <w:rFonts w:ascii="Century Schoolbook" w:eastAsia="Times New Roman" w:hAnsi="Century Schoolbook" w:cs="Times New Roman"/>
-                <w:sz w:val="20"/>
-                <w:szCs w:val="20"/>
-                <w:lang w:eastAsia="en-IN"/>
-              </w:rPr>
-            </w:pPr>
-            <w:r>
-              <w:rPr>
-                <w:rFonts w:ascii="Century Schoolbook" w:eastAsia="Times New Roman" w:hAnsi="Century Schoolbook" w:cs="Times New Roman"/>
-                <w:sz w:val="20"/>
-                <w:szCs w:val="20"/>
-                <w:lang w:eastAsia="en-IN"/>
-              </w:rPr>
-              <w:t xml:space="preserve">Mark </w:t>
-            </w:r>
-            <w:proofErr w:type="gramStart"/>
-            <w:r>
-              <w:rPr>
-                <w:rFonts w:ascii="Century Schoolbook" w:eastAsia="Times New Roman" w:hAnsi="Century Schoolbook" w:cs="Courier New"/>
-                <w:sz w:val="20"/>
-                <w:szCs w:val="20"/>
-                <w:lang w:eastAsia="en-IN"/>
-              </w:rPr>
-              <w:t>vis[</w:t>
-            </w:r>
-            <w:proofErr w:type="gramEnd"/>
-            <w:r>
-              <w:rPr>
-                <w:rFonts w:ascii="Century Schoolbook" w:eastAsia="Times New Roman" w:hAnsi="Century Schoolbook" w:cs="Courier New"/>
-                <w:sz w:val="20"/>
-                <w:szCs w:val="20"/>
-                <w:lang w:eastAsia="en-IN"/>
-              </w:rPr>
-              <w:t>2] = true</w:t>
-            </w:r>
-            <w:r>
-              <w:rPr>
-                <w:rFonts w:ascii="Century Schoolbook" w:eastAsia="Times New Roman" w:hAnsi="Century Schoolbook" w:cs="Times New Roman"/>
-                <w:sz w:val="20"/>
-                <w:szCs w:val="20"/>
-                <w:lang w:eastAsia="en-IN"/>
-              </w:rPr>
-              <w:t xml:space="preserve">, add </w:t>
-            </w:r>
-            <w:r>
-              <w:rPr>
-                <w:rFonts w:ascii="Century Schoolbook" w:eastAsia="Times New Roman" w:hAnsi="Century Schoolbook" w:cs="Courier New"/>
-                <w:sz w:val="20"/>
-                <w:szCs w:val="20"/>
-                <w:lang w:eastAsia="en-IN"/>
-              </w:rPr>
-              <w:t>2</w:t>
-            </w:r>
-            <w:r>
-              <w:rPr>
-                <w:rFonts w:ascii="Century Schoolbook" w:eastAsia="Times New Roman" w:hAnsi="Century Schoolbook" w:cs="Times New Roman"/>
-                <w:sz w:val="20"/>
-                <w:szCs w:val="20"/>
-                <w:lang w:eastAsia="en-IN"/>
-              </w:rPr>
-              <w:t xml:space="preserve"> to </w:t>
-            </w:r>
-            <w:r>
-              <w:rPr>
-                <w:rFonts w:ascii="Century Schoolbook" w:eastAsia="Times New Roman" w:hAnsi="Century Schoolbook" w:cs="Courier New"/>
-                <w:sz w:val="20"/>
-                <w:szCs w:val="20"/>
-                <w:lang w:eastAsia="en-IN"/>
-              </w:rPr>
-              <w:t>ls</w:t>
-            </w:r>
-            <w:r>
-              <w:rPr>
-                <w:rFonts w:ascii="Century Schoolbook" w:eastAsia="Times New Roman" w:hAnsi="Century Schoolbook" w:cs="Times New Roman"/>
-                <w:sz w:val="20"/>
-                <w:szCs w:val="20"/>
-                <w:lang w:eastAsia="en-IN"/>
-              </w:rPr>
-              <w:t>.</w:t>
-            </w:r>
-          </w:p>
-          <w:p>
-            <w:pPr>
-              <w:numPr>
-                <w:ilvl w:val="1"/>
-                <w:numId w:val="10"/>
-              </w:numPr>
-              <w:spacing w:before="100" w:beforeAutospacing="1" w:after="100" w:afterAutospacing="1"/>
-              <w:rPr>
-                <w:rFonts w:ascii="Century Schoolbook" w:eastAsia="Times New Roman" w:hAnsi="Century Schoolbook" w:cs="Times New Roman"/>
-                <w:sz w:val="20"/>
-                <w:szCs w:val="20"/>
-                <w:lang w:eastAsia="en-IN"/>
-              </w:rPr>
-            </w:pPr>
-            <w:r>
-              <w:rPr>
-                <w:rFonts w:ascii="Century Schoolbook" w:eastAsia="Times New Roman" w:hAnsi="Century Schoolbook" w:cs="Times New Roman"/>
-                <w:sz w:val="20"/>
-                <w:szCs w:val="20"/>
-                <w:lang w:eastAsia="en-IN"/>
-              </w:rPr>
-              <w:t xml:space="preserve">No more </w:t>
-            </w:r>
-            <w:proofErr w:type="spellStart"/>
-            <w:r>
-              <w:rPr>
-                <w:rFonts w:ascii="Century Schoolbook" w:eastAsia="Times New Roman" w:hAnsi="Century Schoolbook" w:cs="Times New Roman"/>
-                <w:sz w:val="20"/>
-                <w:szCs w:val="20"/>
-                <w:lang w:eastAsia="en-IN"/>
-              </w:rPr>
-              <w:t>neighbors</w:t>
-            </w:r>
-            <w:proofErr w:type="spellEnd"/>
-            <w:r>
-              <w:rPr>
-                <w:rFonts w:ascii="Century Schoolbook" w:eastAsia="Times New Roman" w:hAnsi="Century Schoolbook" w:cs="Times New Roman"/>
-                <w:sz w:val="20"/>
-                <w:szCs w:val="20"/>
-                <w:lang w:eastAsia="en-IN"/>
-              </w:rPr>
-              <w:t xml:space="preserve"> to visit; return.</w:t>
-            </w:r>
-          </w:p>
-          <w:p>
-            <w:pPr>
-              <w:rPr>
-                <w:rFonts w:ascii="Century Schoolbook" w:eastAsia="Times New Roman" w:hAnsi="Century Schoolbook" w:cs="Times New Roman"/>
-                <w:sz w:val="20"/>
-                <w:szCs w:val="20"/>
-                <w:lang w:eastAsia="en-IN"/>
-              </w:rPr>
-            </w:pPr>
-            <w:r>
-              <w:rPr>
-                <w:rFonts w:ascii="Century Schoolbook" w:eastAsia="Times New Roman" w:hAnsi="Century Schoolbook" w:cs="Times New Roman"/>
-                <w:sz w:val="20"/>
-                <w:szCs w:val="20"/>
-                <w:lang w:eastAsia="en-IN"/>
-              </w:rPr>
-              <w:lastRenderedPageBreak/>
-              <w:pict>
-                <v:rect id="_x0000_i1027" style="width:0;height:1.5pt" o:hralign="center" o:hrstd="t" o:hr="t" fillcolor="#a0a0a0" stroked="f"/>
-              </w:pict>
-            </w:r>
-          </w:p>
-          <w:p>
-            <w:pPr>
-              <w:spacing w:before="100" w:beforeAutospacing="1" w:after="100" w:afterAutospacing="1"/>
-              <w:rPr>
-                <w:rFonts w:ascii="Century Schoolbook" w:eastAsia="Times New Roman" w:hAnsi="Century Schoolbook" w:cs="Times New Roman"/>
-                <w:sz w:val="20"/>
-                <w:szCs w:val="20"/>
-                <w:lang w:eastAsia="en-IN"/>
-              </w:rPr>
-            </w:pPr>
+              <w:t xml:space="preserve"> is needed, and it covers </w:t>
+            </w:r>
             <w:r>
               <w:rPr>
                 <w:rFonts w:ascii="Century Schoolbook" w:eastAsia="Times New Roman" w:hAnsi="Century Schoolbook" w:cs="Times New Roman"/>
@@ -3770,7 +3367,7 @@
                 <w:szCs w:val="20"/>
                 <w:lang w:eastAsia="en-IN"/>
               </w:rPr>
-              <w:t>Result for DFS from Node 1</w:t>
+              <w:t>all reachable nodes from 1</w:t>
             </w:r>
             <w:r>
               <w:rPr>
@@ -3779,83 +3376,34 @@
                 <w:szCs w:val="20"/>
                 <w:lang w:eastAsia="en-IN"/>
               </w:rPr>
-              <w:t>:</w:t>
-            </w:r>
-          </w:p>
-          <w:p>
-            <w:pPr>
-              <w:numPr>
-                <w:ilvl w:val="0"/>
-                <w:numId w:val="11"/>
-              </w:numPr>
+              <w:t>.</w:t>
+            </w:r>
+          </w:p>
+          <w:p>
+            <w:pPr>
+              <w:rPr>
+                <w:rFonts w:ascii="Century Schoolbook" w:eastAsia="Times New Roman" w:hAnsi="Century Schoolbook" w:cs="Times New Roman"/>
+                <w:sz w:val="20"/>
+                <w:szCs w:val="20"/>
+                <w:lang w:eastAsia="en-IN"/>
+              </w:rPr>
+            </w:pPr>
+            <w:r>
+              <w:rPr>
+                <w:rFonts w:ascii="Century Schoolbook" w:eastAsia="Times New Roman" w:hAnsi="Century Schoolbook" w:cs="Times New Roman"/>
+                <w:sz w:val="20"/>
+                <w:szCs w:val="20"/>
+                <w:lang w:eastAsia="en-IN"/>
+              </w:rPr>
+              <w:pict>
+                <v:rect id="_x0000_i1034" style="width:0;height:1.5pt" o:hralign="center" o:hrstd="t" o:hr="t" fillcolor="#a0a0a0" stroked="f"/>
+              </w:pict>
+            </w:r>
+          </w:p>
+          <w:p>
+            <w:pPr>
               <w:spacing w:before="100" w:beforeAutospacing="1" w:after="100" w:afterAutospacing="1"/>
-              <w:rPr>
-                <w:rFonts w:ascii="Century Schoolbook" w:eastAsia="Times New Roman" w:hAnsi="Century Schoolbook" w:cs="Times New Roman"/>
-                <w:sz w:val="20"/>
-                <w:szCs w:val="20"/>
-                <w:lang w:eastAsia="en-IN"/>
-              </w:rPr>
-            </w:pPr>
-            <w:r>
-              <w:rPr>
-                <w:rFonts w:ascii="Century Schoolbook" w:eastAsia="Times New Roman" w:hAnsi="Century Schoolbook" w:cs="Times New Roman"/>
-                <w:sz w:val="20"/>
-                <w:szCs w:val="20"/>
-                <w:lang w:eastAsia="en-IN"/>
-              </w:rPr>
-              <w:t xml:space="preserve">First connected component: </w:t>
-            </w:r>
-            <w:r>
-              <w:rPr>
-                <w:rFonts w:ascii="Century Schoolbook" w:eastAsia="Times New Roman" w:hAnsi="Century Schoolbook" w:cs="Courier New"/>
-                <w:sz w:val="20"/>
-                <w:szCs w:val="20"/>
-                <w:lang w:eastAsia="en-IN"/>
-              </w:rPr>
-              <w:t>[1, 3, 4, 5, 2]</w:t>
-            </w:r>
-            <w:r>
-              <w:rPr>
-                <w:rFonts w:ascii="Century Schoolbook" w:eastAsia="Times New Roman" w:hAnsi="Century Schoolbook" w:cs="Times New Roman"/>
-                <w:sz w:val="20"/>
-                <w:szCs w:val="20"/>
-                <w:lang w:eastAsia="en-IN"/>
-              </w:rPr>
-              <w:t>.</w:t>
-            </w:r>
-          </w:p>
-          <w:p>
-            <w:pPr>
-              <w:rPr>
-                <w:rFonts w:ascii="Century Schoolbook" w:eastAsia="Times New Roman" w:hAnsi="Century Schoolbook" w:cs="Times New Roman"/>
-                <w:sz w:val="20"/>
-                <w:szCs w:val="20"/>
-                <w:lang w:eastAsia="en-IN"/>
-              </w:rPr>
-            </w:pPr>
-            <w:r>
-              <w:rPr>
-                <w:rFonts w:ascii="Century Schoolbook" w:eastAsia="Times New Roman" w:hAnsi="Century Schoolbook" w:cs="Times New Roman"/>
-                <w:sz w:val="20"/>
-                <w:szCs w:val="20"/>
-                <w:lang w:eastAsia="en-IN"/>
-              </w:rPr>
-              <w:pict>
-                <v:rect id="_x0000_i1028" style="width:0;height:1.5pt" o:hralign="center" o:hrstd="t" o:hr="t" fillcolor="#a0a0a0" stroked="f"/>
-              </w:pict>
-            </w:r>
-          </w:p>
-          <w:p>
-            <w:pPr>
-              <w:spacing w:before="100" w:beforeAutospacing="1" w:after="100" w:afterAutospacing="1"/>
-              <w:rPr>
-                <w:rFonts w:ascii="Century Schoolbook" w:eastAsia="Times New Roman" w:hAnsi="Century Schoolbook" w:cs="Times New Roman"/>
-                <w:sz w:val="20"/>
-                <w:szCs w:val="20"/>
-                <w:lang w:eastAsia="en-IN"/>
-              </w:rPr>
-            </w:pPr>
-            <w:r>
+              <w:outlineLvl w:val="2"/>
               <w:rPr>
                 <w:rFonts w:ascii="Century Schoolbook" w:eastAsia="Times New Roman" w:hAnsi="Century Schoolbook" w:cs="Times New Roman"/>
                 <w:b/>
@@ -3864,23 +3412,35 @@
                 <w:szCs w:val="20"/>
                 <w:lang w:eastAsia="en-IN"/>
               </w:rPr>
-              <w:t>Remaining Iterations</w:t>
+            </w:pPr>
+            <w:r>
+              <w:rPr>
+                <w:rFonts w:ascii="Segoe UI Symbol" w:eastAsia="Times New Roman" w:hAnsi="Segoe UI Symbol" w:cs="Segoe UI Symbol"/>
+                <w:b/>
+                <w:bCs/>
+                <w:sz w:val="20"/>
+                <w:szCs w:val="20"/>
+                <w:lang w:eastAsia="en-IN"/>
+              </w:rPr>
+              <w:t>📤</w:t>
             </w:r>
             <w:r>
               <w:rPr>
                 <w:rFonts w:ascii="Century Schoolbook" w:eastAsia="Times New Roman" w:hAnsi="Century Schoolbook" w:cs="Times New Roman"/>
-                <w:sz w:val="20"/>
-                <w:szCs w:val="20"/>
-                <w:lang w:eastAsia="en-IN"/>
-              </w:rPr>
-              <w:t>:</w:t>
+                <w:b/>
+                <w:bCs/>
+                <w:sz w:val="20"/>
+                <w:szCs w:val="20"/>
+                <w:lang w:eastAsia="en-IN"/>
+              </w:rPr>
+              <w:t xml:space="preserve"> DFS Order (Component):</w:t>
             </w:r>
           </w:p>
           <w:p>
             <w:pPr>
               <w:numPr>
                 <w:ilvl w:val="0"/>
-                <w:numId w:val="12"/>
+                <w:numId w:val="13"/>
               </w:numPr>
               <w:spacing w:before="100" w:beforeAutospacing="1" w:after="100" w:afterAutospacing="1"/>
               <w:rPr>
@@ -3897,9 +3457,8 @@
                 <w:szCs w:val="20"/>
                 <w:lang w:eastAsia="en-IN"/>
               </w:rPr>
-              <w:t xml:space="preserve">For </w:t>
-            </w:r>
-            <w:proofErr w:type="spellStart"/>
+              <w:t xml:space="preserve">From node 1: </w:t>
+            </w:r>
             <w:r>
               <w:rPr>
                 <w:rFonts w:ascii="Century Schoolbook" w:eastAsia="Times New Roman" w:hAnsi="Century Schoolbook" w:cs="Courier New"/>
@@ -3907,9 +3466,17 @@
                 <w:szCs w:val="20"/>
                 <w:lang w:eastAsia="en-IN"/>
               </w:rPr>
-              <w:t>i</w:t>
-            </w:r>
-            <w:proofErr w:type="spellEnd"/>
+              <w:t>1 → 3 → 4 → 5</w:t>
+            </w:r>
+            <w:r>
+              <w:rPr>
+                <w:rFonts w:ascii="Century Schoolbook" w:eastAsia="Times New Roman" w:hAnsi="Century Schoolbook" w:cs="Times New Roman"/>
+                <w:sz w:val="20"/>
+                <w:szCs w:val="20"/>
+                <w:lang w:eastAsia="en-IN"/>
+              </w:rPr>
+              <w:t xml:space="preserve">, and then the loop in DFS continues with </w:t>
+            </w:r>
             <w:r>
               <w:rPr>
                 <w:rFonts w:ascii="Century Schoolbook" w:eastAsia="Times New Roman" w:hAnsi="Century Schoolbook" w:cs="Courier New"/>
@@ -3917,7 +3484,7 @@
                 <w:szCs w:val="20"/>
                 <w:lang w:eastAsia="en-IN"/>
               </w:rPr>
-              <w:t xml:space="preserve"> = 2, 3, 4, 5</w:t>
+              <w:t>2</w:t>
             </w:r>
             <w:r>
               <w:rPr>
@@ -3926,7 +3493,158 @@
                 <w:szCs w:val="20"/>
                 <w:lang w:eastAsia="en-IN"/>
               </w:rPr>
-              <w:t>, all nodes are already visited, so no new DFS is initiated.</w:t>
+              <w:t>.</w:t>
+            </w:r>
+          </w:p>
+          <w:p>
+            <w:pPr>
+              <w:spacing w:before="100" w:beforeAutospacing="1" w:after="100" w:afterAutospacing="1"/>
+              <w:rPr>
+                <w:rFonts w:ascii="Century Schoolbook" w:eastAsia="Times New Roman" w:hAnsi="Century Schoolbook" w:cs="Times New Roman"/>
+                <w:sz w:val="20"/>
+                <w:szCs w:val="20"/>
+                <w:lang w:eastAsia="en-IN"/>
+              </w:rPr>
+            </w:pPr>
+            <w:r>
+              <w:rPr>
+                <w:rFonts w:ascii="Century Schoolbook" w:eastAsia="Times New Roman" w:hAnsi="Century Schoolbook" w:cs="Times New Roman"/>
+                <w:sz w:val="20"/>
+                <w:szCs w:val="20"/>
+                <w:lang w:eastAsia="en-IN"/>
+              </w:rPr>
+              <w:t>So final traversal list:</w:t>
+            </w:r>
+          </w:p>
+          <w:p>
+            <w:pPr>
+              <w:tabs>
+                <w:tab w:val="left" w:pos="916"/>
+                <w:tab w:val="left" w:pos="1832"/>
+                <w:tab w:val="left" w:pos="2748"/>
+                <w:tab w:val="left" w:pos="3664"/>
+                <w:tab w:val="left" w:pos="4580"/>
+                <w:tab w:val="left" w:pos="5496"/>
+                <w:tab w:val="left" w:pos="6412"/>
+                <w:tab w:val="left" w:pos="7328"/>
+                <w:tab w:val="left" w:pos="8244"/>
+                <w:tab w:val="left" w:pos="9160"/>
+                <w:tab w:val="left" w:pos="10076"/>
+                <w:tab w:val="left" w:pos="10992"/>
+                <w:tab w:val="left" w:pos="11908"/>
+                <w:tab w:val="left" w:pos="12824"/>
+                <w:tab w:val="left" w:pos="13740"/>
+                <w:tab w:val="left" w:pos="14656"/>
+              </w:tabs>
+              <w:rPr>
+                <w:rFonts w:ascii="Century Schoolbook" w:eastAsia="Times New Roman" w:hAnsi="Century Schoolbook" w:cs="Courier New"/>
+                <w:sz w:val="20"/>
+                <w:szCs w:val="20"/>
+                <w:lang w:eastAsia="en-IN"/>
+              </w:rPr>
+            </w:pPr>
+            <w:r>
+              <w:rPr>
+                <w:rFonts w:ascii="Century Schoolbook" w:eastAsia="Times New Roman" w:hAnsi="Century Schoolbook" w:cs="Courier New"/>
+                <w:sz w:val="20"/>
+                <w:szCs w:val="20"/>
+                <w:lang w:eastAsia="en-IN"/>
+              </w:rPr>
+              <w:t>1 3 4 5 2</w:t>
+            </w:r>
+          </w:p>
+          <w:p>
+            <w:pPr>
+              <w:rPr>
+                <w:rFonts w:ascii="Century Schoolbook" w:eastAsia="Times New Roman" w:hAnsi="Century Schoolbook" w:cs="Times New Roman"/>
+                <w:sz w:val="20"/>
+                <w:szCs w:val="20"/>
+                <w:lang w:eastAsia="en-IN"/>
+              </w:rPr>
+            </w:pPr>
+            <w:r>
+              <w:rPr>
+                <w:rFonts w:ascii="Century Schoolbook" w:eastAsia="Times New Roman" w:hAnsi="Century Schoolbook" w:cs="Times New Roman"/>
+                <w:sz w:val="20"/>
+                <w:szCs w:val="20"/>
+                <w:lang w:eastAsia="en-IN"/>
+              </w:rPr>
+              <w:pict>
+                <v:rect id="_x0000_i1035" style="width:0;height:1.5pt" o:hralign="center" o:hrstd="t" o:hr="t" fillcolor="#a0a0a0" stroked="f"/>
+              </w:pict>
+            </w:r>
+          </w:p>
+          <w:p>
+            <w:pPr>
+              <w:spacing w:before="100" w:beforeAutospacing="1" w:after="100" w:afterAutospacing="1"/>
+              <w:outlineLvl w:val="2"/>
+              <w:rPr>
+                <w:rFonts w:ascii="Century Schoolbook" w:eastAsia="Times New Roman" w:hAnsi="Century Schoolbook" w:cs="Times New Roman"/>
+                <w:b/>
+                <w:bCs/>
+                <w:sz w:val="20"/>
+                <w:szCs w:val="20"/>
+                <w:lang w:eastAsia="en-IN"/>
+              </w:rPr>
+            </w:pPr>
+            <w:r>
+              <w:rPr>
+                <w:rFonts w:ascii="Century Schoolbook" w:eastAsia="Times New Roman" w:hAnsi="Century Schoolbook" w:cs="Century Schoolbook"/>
+                <w:b/>
+                <w:bCs/>
+                <w:sz w:val="20"/>
+                <w:szCs w:val="20"/>
+                <w:lang w:eastAsia="en-IN"/>
+              </w:rPr>
+              <w:t>🧾</w:t>
+            </w:r>
+            <w:r>
+              <w:rPr>
+                <w:rFonts w:ascii="Century Schoolbook" w:eastAsia="Times New Roman" w:hAnsi="Century Schoolbook" w:cs="Times New Roman"/>
+                <w:b/>
+                <w:bCs/>
+                <w:sz w:val="20"/>
+                <w:szCs w:val="20"/>
+                <w:lang w:eastAsia="en-IN"/>
+              </w:rPr>
+              <w:t xml:space="preserve"> Output:</w:t>
+            </w:r>
+          </w:p>
+          <w:p>
+            <w:pPr>
+              <w:tabs>
+                <w:tab w:val="left" w:pos="916"/>
+                <w:tab w:val="left" w:pos="1832"/>
+                <w:tab w:val="left" w:pos="2748"/>
+                <w:tab w:val="left" w:pos="3664"/>
+                <w:tab w:val="left" w:pos="4580"/>
+                <w:tab w:val="left" w:pos="5496"/>
+                <w:tab w:val="left" w:pos="6412"/>
+                <w:tab w:val="left" w:pos="7328"/>
+                <w:tab w:val="left" w:pos="8244"/>
+                <w:tab w:val="left" w:pos="9160"/>
+                <w:tab w:val="left" w:pos="10076"/>
+                <w:tab w:val="left" w:pos="10992"/>
+                <w:tab w:val="left" w:pos="11908"/>
+                <w:tab w:val="left" w:pos="12824"/>
+                <w:tab w:val="left" w:pos="13740"/>
+                <w:tab w:val="left" w:pos="14656"/>
+              </w:tabs>
+              <w:rPr>
+                <w:rFonts w:ascii="Century Schoolbook" w:eastAsia="Times New Roman" w:hAnsi="Century Schoolbook" w:cs="Courier New"/>
+                <w:sz w:val="20"/>
+                <w:szCs w:val="20"/>
+                <w:lang w:eastAsia="en-IN"/>
+              </w:rPr>
+            </w:pPr>
+            <w:r>
+              <w:rPr>
+                <w:rFonts w:ascii="Century Schoolbook" w:eastAsia="Times New Roman" w:hAnsi="Century Schoolbook" w:cs="Courier New"/>
+                <w:sz w:val="20"/>
+                <w:szCs w:val="20"/>
+                <w:lang w:eastAsia="en-IN"/>
+              </w:rPr>
+              <w:t>1 3 4 5 2</w:t>
             </w:r>
           </w:p>
           <w:p>
@@ -3962,7 +3680,6 @@
                 <w:sz w:val="20"/>
                 <w:szCs w:val="20"/>
               </w:rPr>
-              <w:lastRenderedPageBreak/>
               <w:t>Output:-</w:t>
             </w:r>
             <w:r>
@@ -3987,6 +3704,7 @@
           </w:p>
         </w:tc>
       </w:tr>
+      <w:bookmarkEnd w:id="0"/>
     </w:tbl>
     <w:p>
       <w:pPr>
@@ -4393,6 +4111,155 @@
     </w:lvl>
   </w:abstractNum>
   <w:abstractNum w:abstractNumId="3" w15:restartNumberingAfterBreak="0">
+    <w:nsid w:val="16D77201"/>
+    <w:multiLevelType w:val="multilevel"/>
+    <w:tmpl w:val="C38449E8"/>
+    <w:lvl w:ilvl="0">
+      <w:start w:val="1"/>
+      <w:numFmt w:val="bullet"/>
+      <w:lvlText w:val=""/>
+      <w:lvlJc w:val="left"/>
+      <w:pPr>
+        <w:tabs>
+          <w:tab w:val="num" w:pos="720"/>
+        </w:tabs>
+        <w:ind w:left="720" w:hanging="360"/>
+      </w:pPr>
+      <w:rPr>
+        <w:rFonts w:ascii="Symbol" w:hAnsi="Symbol" w:hint="default"/>
+        <w:sz w:val="20"/>
+      </w:rPr>
+    </w:lvl>
+    <w:lvl w:ilvl="1" w:tentative="1">
+      <w:start w:val="1"/>
+      <w:numFmt w:val="bullet"/>
+      <w:lvlText w:val="o"/>
+      <w:lvlJc w:val="left"/>
+      <w:pPr>
+        <w:tabs>
+          <w:tab w:val="num" w:pos="1440"/>
+        </w:tabs>
+        <w:ind w:left="1440" w:hanging="360"/>
+      </w:pPr>
+      <w:rPr>
+        <w:rFonts w:ascii="Courier New" w:hAnsi="Courier New" w:hint="default"/>
+        <w:sz w:val="20"/>
+      </w:rPr>
+    </w:lvl>
+    <w:lvl w:ilvl="2" w:tentative="1">
+      <w:start w:val="1"/>
+      <w:numFmt w:val="bullet"/>
+      <w:lvlText w:val=""/>
+      <w:lvlJc w:val="left"/>
+      <w:pPr>
+        <w:tabs>
+          <w:tab w:val="num" w:pos="2160"/>
+        </w:tabs>
+        <w:ind w:left="2160" w:hanging="360"/>
+      </w:pPr>
+      <w:rPr>
+        <w:rFonts w:ascii="Wingdings" w:hAnsi="Wingdings" w:hint="default"/>
+        <w:sz w:val="20"/>
+      </w:rPr>
+    </w:lvl>
+    <w:lvl w:ilvl="3" w:tentative="1">
+      <w:start w:val="1"/>
+      <w:numFmt w:val="bullet"/>
+      <w:lvlText w:val=""/>
+      <w:lvlJc w:val="left"/>
+      <w:pPr>
+        <w:tabs>
+          <w:tab w:val="num" w:pos="2880"/>
+        </w:tabs>
+        <w:ind w:left="2880" w:hanging="360"/>
+      </w:pPr>
+      <w:rPr>
+        <w:rFonts w:ascii="Wingdings" w:hAnsi="Wingdings" w:hint="default"/>
+        <w:sz w:val="20"/>
+      </w:rPr>
+    </w:lvl>
+    <w:lvl w:ilvl="4" w:tentative="1">
+      <w:start w:val="1"/>
+      <w:numFmt w:val="bullet"/>
+      <w:lvlText w:val=""/>
+      <w:lvlJc w:val="left"/>
+      <w:pPr>
+        <w:tabs>
+          <w:tab w:val="num" w:pos="3600"/>
+        </w:tabs>
+        <w:ind w:left="3600" w:hanging="360"/>
+      </w:pPr>
+      <w:rPr>
+        <w:rFonts w:ascii="Wingdings" w:hAnsi="Wingdings" w:hint="default"/>
+        <w:sz w:val="20"/>
+      </w:rPr>
+    </w:lvl>
+    <w:lvl w:ilvl="5" w:tentative="1">
+      <w:start w:val="1"/>
+      <w:numFmt w:val="bullet"/>
+      <w:lvlText w:val=""/>
+      <w:lvlJc w:val="left"/>
+      <w:pPr>
+        <w:tabs>
+          <w:tab w:val="num" w:pos="4320"/>
+        </w:tabs>
+        <w:ind w:left="4320" w:hanging="360"/>
+      </w:pPr>
+      <w:rPr>
+        <w:rFonts w:ascii="Wingdings" w:hAnsi="Wingdings" w:hint="default"/>
+        <w:sz w:val="20"/>
+      </w:rPr>
+    </w:lvl>
+    <w:lvl w:ilvl="6" w:tentative="1">
+      <w:start w:val="1"/>
+      <w:numFmt w:val="bullet"/>
+      <w:lvlText w:val=""/>
+      <w:lvlJc w:val="left"/>
+      <w:pPr>
+        <w:tabs>
+          <w:tab w:val="num" w:pos="5040"/>
+        </w:tabs>
+        <w:ind w:left="5040" w:hanging="360"/>
+      </w:pPr>
+      <w:rPr>
+        <w:rFonts w:ascii="Wingdings" w:hAnsi="Wingdings" w:hint="default"/>
+        <w:sz w:val="20"/>
+      </w:rPr>
+    </w:lvl>
+    <w:lvl w:ilvl="7" w:tentative="1">
+      <w:start w:val="1"/>
+      <w:numFmt w:val="bullet"/>
+      <w:lvlText w:val=""/>
+      <w:lvlJc w:val="left"/>
+      <w:pPr>
+        <w:tabs>
+          <w:tab w:val="num" w:pos="5760"/>
+        </w:tabs>
+        <w:ind w:left="5760" w:hanging="360"/>
+      </w:pPr>
+      <w:rPr>
+        <w:rFonts w:ascii="Wingdings" w:hAnsi="Wingdings" w:hint="default"/>
+        <w:sz w:val="20"/>
+      </w:rPr>
+    </w:lvl>
+    <w:lvl w:ilvl="8" w:tentative="1">
+      <w:start w:val="1"/>
+      <w:numFmt w:val="bullet"/>
+      <w:lvlText w:val=""/>
+      <w:lvlJc w:val="left"/>
+      <w:pPr>
+        <w:tabs>
+          <w:tab w:val="num" w:pos="6480"/>
+        </w:tabs>
+        <w:ind w:left="6480" w:hanging="360"/>
+      </w:pPr>
+      <w:rPr>
+        <w:rFonts w:ascii="Wingdings" w:hAnsi="Wingdings" w:hint="default"/>
+        <w:sz w:val="20"/>
+      </w:rPr>
+    </w:lvl>
+  </w:abstractNum>
+  <w:abstractNum w:abstractNumId="4" w15:restartNumberingAfterBreak="0">
     <w:nsid w:val="1B8B5FE0"/>
     <w:multiLevelType w:val="multilevel"/>
     <w:tmpl w:val="B8FABFDC"/>
@@ -4541,7 +4408,7 @@
       </w:rPr>
     </w:lvl>
   </w:abstractNum>
-  <w:abstractNum w:abstractNumId="4" w15:restartNumberingAfterBreak="0">
+  <w:abstractNum w:abstractNumId="5" w15:restartNumberingAfterBreak="0">
     <w:nsid w:val="3F89371C"/>
     <w:multiLevelType w:val="multilevel"/>
     <w:tmpl w:val="CE120ACA"/>
@@ -4690,7 +4557,7 @@
       </w:rPr>
     </w:lvl>
   </w:abstractNum>
-  <w:abstractNum w:abstractNumId="5" w15:restartNumberingAfterBreak="0">
+  <w:abstractNum w:abstractNumId="6" w15:restartNumberingAfterBreak="0">
     <w:nsid w:val="57977F7E"/>
     <w:multiLevelType w:val="multilevel"/>
     <w:tmpl w:val="C006599A"/>
@@ -4839,7 +4706,7 @@
       </w:rPr>
     </w:lvl>
   </w:abstractNum>
-  <w:abstractNum w:abstractNumId="6" w15:restartNumberingAfterBreak="0">
+  <w:abstractNum w:abstractNumId="7" w15:restartNumberingAfterBreak="0">
     <w:nsid w:val="5C1261DD"/>
     <w:multiLevelType w:val="multilevel"/>
     <w:tmpl w:val="5888B016"/>
@@ -4988,7 +4855,7 @@
       </w:rPr>
     </w:lvl>
   </w:abstractNum>
-  <w:abstractNum w:abstractNumId="7" w15:restartNumberingAfterBreak="0">
+  <w:abstractNum w:abstractNumId="8" w15:restartNumberingAfterBreak="0">
     <w:nsid w:val="6FDF13DA"/>
     <w:multiLevelType w:val="multilevel"/>
     <w:tmpl w:val="A63E15F0"/>
@@ -5137,7 +5004,7 @@
       </w:rPr>
     </w:lvl>
   </w:abstractNum>
-  <w:abstractNum w:abstractNumId="8" w15:restartNumberingAfterBreak="0">
+  <w:abstractNum w:abstractNumId="9" w15:restartNumberingAfterBreak="0">
     <w:nsid w:val="70AC353A"/>
     <w:multiLevelType w:val="multilevel"/>
     <w:tmpl w:val="80B65394"/>
@@ -5286,7 +5153,7 @@
       </w:rPr>
     </w:lvl>
   </w:abstractNum>
-  <w:abstractNum w:abstractNumId="9" w15:restartNumberingAfterBreak="0">
+  <w:abstractNum w:abstractNumId="10" w15:restartNumberingAfterBreak="0">
     <w:nsid w:val="751C11DB"/>
     <w:multiLevelType w:val="multilevel"/>
     <w:tmpl w:val="4A04CBD6"/>
@@ -5435,7 +5302,7 @@
       </w:rPr>
     </w:lvl>
   </w:abstractNum>
-  <w:abstractNum w:abstractNumId="10" w15:restartNumberingAfterBreak="0">
+  <w:abstractNum w:abstractNumId="11" w15:restartNumberingAfterBreak="0">
     <w:nsid w:val="78DB3811"/>
     <w:multiLevelType w:val="multilevel"/>
     <w:tmpl w:val="3B00C8C0"/>
@@ -5556,7 +5423,7 @@
       </w:pPr>
     </w:lvl>
   </w:abstractNum>
-  <w:abstractNum w:abstractNumId="11" w15:restartNumberingAfterBreak="0">
+  <w:abstractNum w:abstractNumId="12" w15:restartNumberingAfterBreak="0">
     <w:nsid w:val="7AA13C90"/>
     <w:multiLevelType w:val="multilevel"/>
     <w:tmpl w:val="2EEC9226"/>
@@ -5706,10 +5573,10 @@
     </w:lvl>
   </w:abstractNum>
   <w:num w:numId="1">
-    <w:abstractNumId w:val="6"/>
+    <w:abstractNumId w:val="7"/>
   </w:num>
   <w:num w:numId="2">
-    <w:abstractNumId w:val="10"/>
+    <w:abstractNumId w:val="11"/>
   </w:num>
   <w:num w:numId="3">
     <w:abstractNumId w:val="2"/>
@@ -5718,28 +5585,31 @@
     <w:abstractNumId w:val="0"/>
   </w:num>
   <w:num w:numId="5">
-    <w:abstractNumId w:val="7"/>
+    <w:abstractNumId w:val="8"/>
   </w:num>
   <w:num w:numId="6">
-    <w:abstractNumId w:val="11"/>
+    <w:abstractNumId w:val="12"/>
   </w:num>
   <w:num w:numId="7">
-    <w:abstractNumId w:val="3"/>
+    <w:abstractNumId w:val="4"/>
   </w:num>
   <w:num w:numId="8">
     <w:abstractNumId w:val="1"/>
   </w:num>
   <w:num w:numId="9">
+    <w:abstractNumId w:val="6"/>
+  </w:num>
+  <w:num w:numId="10">
+    <w:abstractNumId w:val="9"/>
+  </w:num>
+  <w:num w:numId="11">
+    <w:abstractNumId w:val="10"/>
+  </w:num>
+  <w:num w:numId="12">
     <w:abstractNumId w:val="5"/>
   </w:num>
-  <w:num w:numId="10">
-    <w:abstractNumId w:val="8"/>
-  </w:num>
-  <w:num w:numId="11">
-    <w:abstractNumId w:val="9"/>
-  </w:num>
-  <w:num w:numId="12">
-    <w:abstractNumId w:val="4"/>
+  <w:num w:numId="13">
+    <w:abstractNumId w:val="3"/>
   </w:num>
 </w:numbering>
 </file>
@@ -6295,6 +6165,76 @@
       <w:lang w:eastAsia="en-IN"/>
     </w:rPr>
   </w:style>
+  <w:style w:type="paragraph" w:styleId="HTMLPreformatted">
+    <w:name w:val="HTML Preformatted"/>
+    <w:basedOn w:val="Normal"/>
+    <w:link w:val="HTMLPreformattedChar"/>
+    <w:uiPriority w:val="99"/>
+    <w:semiHidden/>
+    <w:unhideWhenUsed/>
+    <w:rsid w:val="006A6A81"/>
+    <w:pPr>
+      <w:tabs>
+        <w:tab w:val="left" w:pos="916"/>
+        <w:tab w:val="left" w:pos="1832"/>
+        <w:tab w:val="left" w:pos="2748"/>
+        <w:tab w:val="left" w:pos="3664"/>
+        <w:tab w:val="left" w:pos="4580"/>
+        <w:tab w:val="left" w:pos="5496"/>
+        <w:tab w:val="left" w:pos="6412"/>
+        <w:tab w:val="left" w:pos="7328"/>
+        <w:tab w:val="left" w:pos="8244"/>
+        <w:tab w:val="left" w:pos="9160"/>
+        <w:tab w:val="left" w:pos="10076"/>
+        <w:tab w:val="left" w:pos="10992"/>
+        <w:tab w:val="left" w:pos="11908"/>
+        <w:tab w:val="left" w:pos="12824"/>
+        <w:tab w:val="left" w:pos="13740"/>
+        <w:tab w:val="left" w:pos="14656"/>
+      </w:tabs>
+      <w:spacing w:after="0" w:line="240" w:lineRule="auto"/>
+    </w:pPr>
+    <w:rPr>
+      <w:rFonts w:ascii="Courier New" w:eastAsia="Times New Roman" w:hAnsi="Courier New" w:cs="Courier New"/>
+      <w:sz w:val="20"/>
+      <w:szCs w:val="20"/>
+      <w:lang w:eastAsia="en-IN"/>
+    </w:rPr>
+  </w:style>
+  <w:style w:type="character" w:customStyle="1" w:styleId="HTMLPreformattedChar">
+    <w:name w:val="HTML Preformatted Char"/>
+    <w:basedOn w:val="DefaultParagraphFont"/>
+    <w:link w:val="HTMLPreformatted"/>
+    <w:uiPriority w:val="99"/>
+    <w:semiHidden/>
+    <w:rsid w:val="006A6A81"/>
+    <w:rPr>
+      <w:rFonts w:ascii="Courier New" w:eastAsia="Times New Roman" w:hAnsi="Courier New" w:cs="Courier New"/>
+      <w:sz w:val="20"/>
+      <w:szCs w:val="20"/>
+      <w:lang w:eastAsia="en-IN"/>
+    </w:rPr>
+  </w:style>
+  <w:style w:type="character" w:customStyle="1" w:styleId="hljs-type">
+    <w:name w:val="hljs-type"/>
+    <w:basedOn w:val="DefaultParagraphFont"/>
+    <w:rsid w:val="006A6A81"/>
+  </w:style>
+  <w:style w:type="character" w:customStyle="1" w:styleId="hljs-number">
+    <w:name w:val="hljs-number"/>
+    <w:basedOn w:val="DefaultParagraphFont"/>
+    <w:rsid w:val="006A6A81"/>
+  </w:style>
+  <w:style w:type="character" w:customStyle="1" w:styleId="hljs-builtin">
+    <w:name w:val="hljs-built_in"/>
+    <w:basedOn w:val="DefaultParagraphFont"/>
+    <w:rsid w:val="006A6A81"/>
+  </w:style>
+  <w:style w:type="character" w:customStyle="1" w:styleId="hljs-comment">
+    <w:name w:val="hljs-comment"/>
+    <w:basedOn w:val="DefaultParagraphFont"/>
+    <w:rsid w:val="006A6A81"/>
+  </w:style>
 </w:styles>
 </file>
 
